--- a/18_PANDAS/PANDAS.docx
+++ b/18_PANDAS/PANDAS.docx
@@ -89,13 +89,23 @@
           <w:color w:val="00B050"/>
         </w:rPr>
       </w:pPr>
-      <w:r>
-        <w:rPr>
-          <w:b/>
-          <w:bCs/>
-          <w:color w:val="00B050"/>
-        </w:rPr>
-        <w:t>pd.Series(a)</w:t>
+      <w:proofErr w:type="spellStart"/>
+      <w:r>
+        <w:rPr>
+          <w:b/>
+          <w:bCs/>
+          <w:color w:val="00B050"/>
+        </w:rPr>
+        <w:t>pd.Series</w:t>
+      </w:r>
+      <w:proofErr w:type="spellEnd"/>
+      <w:r>
+        <w:rPr>
+          <w:b/>
+          <w:bCs/>
+          <w:color w:val="00B050"/>
+        </w:rPr>
+        <w:t>(a)</w:t>
       </w:r>
     </w:p>
     <w:p>
@@ -136,6 +146,7 @@
       <w:pPr>
         <w:pStyle w:val="NoSpacing"/>
       </w:pPr>
+      <w:proofErr w:type="spellStart"/>
       <w:r>
         <w:rPr>
           <w:color w:val="00B050"/>
@@ -148,7 +159,16 @@
           <w:bCs/>
           <w:color w:val="00B050"/>
         </w:rPr>
-        <w:t>iloc[0:2]</w:t>
+        <w:t>iloc</w:t>
+      </w:r>
+      <w:proofErr w:type="spellEnd"/>
+      <w:r>
+        <w:rPr>
+          <w:b/>
+          <w:bCs/>
+          <w:color w:val="00B050"/>
+        </w:rPr>
+        <w:t>[0:2]</w:t>
       </w:r>
       <w:r>
         <w:rPr>
@@ -178,23 +198,39 @@
         <w:t>ż</w:t>
       </w:r>
       <w:r>
-        <w:t xml:space="preserve"> 1 elementu series!</w:t>
-      </w:r>
-    </w:p>
-    <w:p>
-      <w:pPr>
-        <w:pStyle w:val="NoSpacing"/>
-      </w:pPr>
-    </w:p>
-    <w:p>
-      <w:pPr>
-        <w:pStyle w:val="NoSpacing"/>
-      </w:pPr>
-      <w:r>
-        <w:rPr>
-          <w:color w:val="00B050"/>
-        </w:rPr>
-        <w:t>pd.Series(a, index = ["x", "y"])</w:t>
+        <w:t xml:space="preserve"> 1 elementu </w:t>
+      </w:r>
+      <w:proofErr w:type="spellStart"/>
+      <w:r>
+        <w:t>series</w:t>
+      </w:r>
+      <w:proofErr w:type="spellEnd"/>
+      <w:r>
+        <w:t>!</w:t>
+      </w:r>
+    </w:p>
+    <w:p>
+      <w:pPr>
+        <w:pStyle w:val="NoSpacing"/>
+      </w:pPr>
+    </w:p>
+    <w:p>
+      <w:pPr>
+        <w:pStyle w:val="NoSpacing"/>
+      </w:pPr>
+      <w:proofErr w:type="spellStart"/>
+      <w:r>
+        <w:rPr>
+          <w:color w:val="00B050"/>
+        </w:rPr>
+        <w:t>pd.Series</w:t>
+      </w:r>
+      <w:proofErr w:type="spellEnd"/>
+      <w:r>
+        <w:rPr>
+          <w:color w:val="00B050"/>
+        </w:rPr>
+        <w:t>(a, index = ["x", "y"])</w:t>
       </w:r>
       <w:r>
         <w:t xml:space="preserve"> </w:t>
@@ -767,6 +803,7 @@
       <w:pPr>
         <w:pStyle w:val="NoSpacing"/>
       </w:pPr>
+      <w:proofErr w:type="spellStart"/>
       <w:r>
         <w:rPr>
           <w:color w:val="00B050"/>
@@ -779,7 +816,16 @@
           <w:bCs/>
           <w:color w:val="00B050"/>
         </w:rPr>
-        <w:t>loc[1]</w:t>
+        <w:t>loc</w:t>
+      </w:r>
+      <w:proofErr w:type="spellEnd"/>
+      <w:r>
+        <w:rPr>
+          <w:b/>
+          <w:bCs/>
+          <w:color w:val="00B050"/>
+        </w:rPr>
+        <w:t>[1]</w:t>
       </w:r>
       <w:r>
         <w:rPr>
@@ -803,7 +849,15 @@
         <w:t>ę</w:t>
       </w:r>
       <w:r>
-        <w:t xml:space="preserve"> do specyficznego wiersza data frame'u (</w:t>
+        <w:t xml:space="preserve"> do specyficznego wiersza data </w:t>
+      </w:r>
+      <w:proofErr w:type="spellStart"/>
+      <w:r>
+        <w:t>frame'u</w:t>
+      </w:r>
+      <w:proofErr w:type="spellEnd"/>
+      <w:r>
+        <w:t xml:space="preserve"> (</w:t>
       </w:r>
       <w:r>
         <w:rPr>
@@ -841,6 +895,7 @@
       <w:pPr>
         <w:pStyle w:val="NoSpacing"/>
       </w:pPr>
+      <w:proofErr w:type="spellStart"/>
       <w:r>
         <w:rPr>
           <w:color w:val="00B050"/>
@@ -853,7 +908,16 @@
           <w:bCs/>
           <w:color w:val="00B050"/>
         </w:rPr>
-        <w:t>loc[0, 1]</w:t>
+        <w:t>loc</w:t>
+      </w:r>
+      <w:proofErr w:type="spellEnd"/>
+      <w:r>
+        <w:rPr>
+          <w:b/>
+          <w:bCs/>
+          <w:color w:val="00B050"/>
+        </w:rPr>
+        <w:t>[0, 1]</w:t>
       </w:r>
       <w:r>
         <w:rPr>
@@ -905,25 +969,7 @@
         <w:rPr>
           <w:color w:val="00B050"/>
         </w:rPr>
-        <w:t>["</w:t>
-      </w:r>
-      <w:r>
-        <w:rPr>
-          <w:color w:val="00B050"/>
-        </w:rPr>
-        <w:t>NAZWA_KOLUMNY</w:t>
-      </w:r>
-      <w:r>
-        <w:rPr>
-          <w:color w:val="00B050"/>
-        </w:rPr>
-        <w:t>"]</w:t>
-      </w:r>
-      <w:r>
-        <w:rPr>
-          <w:color w:val="00B050"/>
-        </w:rPr>
-        <w:t xml:space="preserve"> </w:t>
+        <w:t xml:space="preserve">["NAZWA_KOLUMNY"] </w:t>
       </w:r>
       <w:r>
         <w:t>– odwoływanie się do konkretnej kolumny, zwraca SERIES</w:t>
@@ -982,10 +1028,7 @@
         <w:t>odwoływanie się do konkretnej kolumny</w:t>
       </w:r>
       <w:r>
-        <w:t xml:space="preserve">, zwraca </w:t>
-      </w:r>
-      <w:r>
-        <w:t>DATA FRAME!</w:t>
+        <w:t>, zwraca DATA FRAME!</w:t>
       </w:r>
     </w:p>
     <w:p>
@@ -1061,14 +1104,7 @@
           <w:b/>
           <w:bCs/>
         </w:rPr>
-        <w:t>odwoływanie się do</w:t>
-      </w:r>
-      <w:r>
-        <w:rPr>
-          <w:b/>
-          <w:bCs/>
-        </w:rPr>
-        <w:t xml:space="preserve"> kilku kolumn</w:t>
+        <w:t>odwoływanie się do kilku kolumn</w:t>
       </w:r>
     </w:p>
     <w:p>
@@ -1198,145 +1234,343 @@
         <w:rPr>
           <w:color w:val="00B050"/>
         </w:rPr>
-        <w:t>["wiek"] &gt; 30][["imię", "wiek"]]</w:t>
-      </w:r>
-      <w:r>
-        <w:rPr>
-          <w:color w:val="00B050"/>
+        <w:t xml:space="preserve">["wiek"] &gt; 30][["imię", "wiek"]] </w:t>
+      </w:r>
+      <w:r>
+        <w:t xml:space="preserve">– tutaj </w:t>
+      </w:r>
+      <w:r>
+        <w:rPr>
+          <w:b/>
+          <w:bCs/>
+        </w:rPr>
+        <w:t>wyświetli</w:t>
+      </w:r>
+      <w:r>
+        <w:t xml:space="preserve"> mi</w:t>
+      </w:r>
+      <w:r>
+        <w:rPr>
+          <w:b/>
+          <w:bCs/>
+        </w:rPr>
+        <w:t xml:space="preserve"> zamiast wszystkich</w:t>
+      </w:r>
+      <w:r>
+        <w:t xml:space="preserve"> 3 </w:t>
+      </w:r>
+      <w:r>
+        <w:rPr>
+          <w:b/>
+          <w:bCs/>
+        </w:rPr>
+        <w:t>kolumn tylko</w:t>
+      </w:r>
+      <w:r>
+        <w:t xml:space="preserve"> imię i wiek (dla osób powyżej 30)</w:t>
+      </w:r>
+    </w:p>
+    <w:p>
+      <w:pPr>
+        <w:pStyle w:val="NoSpacing"/>
+      </w:pPr>
+    </w:p>
+    <w:p>
+      <w:pPr>
+        <w:pStyle w:val="NoSpacing"/>
+      </w:pPr>
+      <w:proofErr w:type="spellStart"/>
+      <w:r>
+        <w:rPr>
+          <w:color w:val="00B050"/>
+        </w:rPr>
+        <w:t>df</w:t>
+      </w:r>
+      <w:proofErr w:type="spellEnd"/>
+      <w:r>
+        <w:rPr>
+          <w:color w:val="00B050"/>
+        </w:rPr>
+        <w:t>["</w:t>
+      </w:r>
+      <w:proofErr w:type="spellStart"/>
+      <w:r>
+        <w:rPr>
+          <w:color w:val="00B050"/>
+        </w:rPr>
+        <w:t>nowa_kolumna</w:t>
+      </w:r>
+      <w:proofErr w:type="spellEnd"/>
+      <w:r>
+        <w:rPr>
+          <w:color w:val="00B050"/>
+        </w:rPr>
+        <w:t xml:space="preserve">"] = [1, 2, 3, 4, 5] </w:t>
+      </w:r>
+      <w:r>
+        <w:t xml:space="preserve">– </w:t>
+      </w:r>
+      <w:r>
+        <w:rPr>
+          <w:b/>
+          <w:bCs/>
+        </w:rPr>
+        <w:t>utworzenie nowej kolumny</w:t>
+      </w:r>
+      <w:r>
+        <w:t>, liczba jej elementów musi się zgadzać z aktualną liczbą wierszy</w:t>
+      </w:r>
+    </w:p>
+    <w:p>
+      <w:pPr>
+        <w:pStyle w:val="NoSpacing"/>
+      </w:pPr>
+    </w:p>
+    <w:p>
+      <w:pPr>
+        <w:pStyle w:val="NoSpacing"/>
+        <w:rPr>
+          <w:b/>
+          <w:bCs/>
+        </w:rPr>
+      </w:pPr>
+      <w:proofErr w:type="spellStart"/>
+      <w:r>
+        <w:rPr>
+          <w:color w:val="00B050"/>
+        </w:rPr>
+        <w:t>df</w:t>
+      </w:r>
+      <w:proofErr w:type="spellEnd"/>
+      <w:r>
+        <w:rPr>
+          <w:color w:val="00B050"/>
+        </w:rPr>
+        <w:t xml:space="preserve">["pełnoletni"] = </w:t>
+      </w:r>
+      <w:proofErr w:type="spellStart"/>
+      <w:r>
+        <w:rPr>
+          <w:color w:val="00B050"/>
+        </w:rPr>
+        <w:t>df</w:t>
+      </w:r>
+      <w:proofErr w:type="spellEnd"/>
+      <w:r>
+        <w:rPr>
+          <w:color w:val="00B050"/>
+        </w:rPr>
+        <w:t xml:space="preserve">["wiek"] &gt;= 18 </w:t>
+      </w:r>
+      <w:r>
+        <w:t xml:space="preserve">– </w:t>
+      </w:r>
+      <w:r>
+        <w:rPr>
+          <w:b/>
+          <w:bCs/>
+        </w:rPr>
+        <w:t xml:space="preserve">kolumna z </w:t>
+      </w:r>
+      <w:proofErr w:type="spellStart"/>
+      <w:r>
+        <w:rPr>
+          <w:b/>
+          <w:bCs/>
+        </w:rPr>
+        <w:t>true</w:t>
+      </w:r>
+      <w:proofErr w:type="spellEnd"/>
+      <w:r>
+        <w:rPr>
+          <w:b/>
+          <w:bCs/>
+        </w:rPr>
+        <w:t>/</w:t>
+      </w:r>
+      <w:proofErr w:type="spellStart"/>
+      <w:r>
+        <w:rPr>
+          <w:b/>
+          <w:bCs/>
+        </w:rPr>
+        <w:t>false</w:t>
+      </w:r>
+      <w:proofErr w:type="spellEnd"/>
+    </w:p>
+    <w:p>
+      <w:pPr>
+        <w:pStyle w:val="NoSpacing"/>
+        <w:rPr>
+          <w:color w:val="00B050"/>
+        </w:rPr>
+      </w:pPr>
+    </w:p>
+    <w:p>
+      <w:pPr>
+        <w:pStyle w:val="NoSpacing"/>
+        <w:rPr>
+          <w:color w:val="00B050"/>
+          <w:lang w:val="en-GB"/>
+        </w:rPr>
+      </w:pPr>
+      <w:proofErr w:type="spellStart"/>
+      <w:proofErr w:type="gramStart"/>
+      <w:r>
+        <w:rPr>
+          <w:color w:val="00B050"/>
+          <w:lang w:val="en-GB"/>
+        </w:rPr>
+        <w:t>pd.DataFrame</w:t>
+      </w:r>
+      <w:proofErr w:type="spellEnd"/>
+      <w:proofErr w:type="gramEnd"/>
+      <w:r>
+        <w:rPr>
+          <w:color w:val="00B050"/>
+          <w:lang w:val="en-GB"/>
+        </w:rPr>
+        <w:t xml:space="preserve">(b, index = ["day1", "day2", "day3"]) </w:t>
+      </w:r>
+      <w:r>
+        <w:rPr>
+          <w:lang w:val="en-GB"/>
+        </w:rPr>
+        <w:t xml:space="preserve">- argument index </w:t>
+      </w:r>
+      <w:proofErr w:type="spellStart"/>
+      <w:r>
+        <w:rPr>
+          <w:lang w:val="en-GB"/>
+        </w:rPr>
+        <w:t>pozwala</w:t>
+      </w:r>
+      <w:proofErr w:type="spellEnd"/>
+      <w:r>
+        <w:rPr>
+          <w:lang w:val="en-GB"/>
         </w:rPr>
         <w:t xml:space="preserve"> </w:t>
       </w:r>
-      <w:r>
-        <w:t xml:space="preserve">– tutaj </w:t>
-      </w:r>
-      <w:r>
-        <w:rPr>
-          <w:b/>
-          <w:bCs/>
-        </w:rPr>
-        <w:t>wyświetli</w:t>
-      </w:r>
-      <w:r>
-        <w:t xml:space="preserve"> mi</w:t>
-      </w:r>
-      <w:r>
-        <w:rPr>
-          <w:b/>
-          <w:bCs/>
-        </w:rPr>
-        <w:t xml:space="preserve"> zamiast wszystkich</w:t>
-      </w:r>
-      <w:r>
-        <w:t xml:space="preserve"> 3 </w:t>
-      </w:r>
-      <w:r>
-        <w:rPr>
-          <w:b/>
-          <w:bCs/>
-        </w:rPr>
-        <w:t>kolumn tylko</w:t>
-      </w:r>
-      <w:r>
-        <w:t xml:space="preserve"> imię i wiek (dla osób powyżej 30)</w:t>
-      </w:r>
-    </w:p>
-    <w:p>
-      <w:pPr>
-        <w:pStyle w:val="NoSpacing"/>
-      </w:pPr>
-    </w:p>
-    <w:p>
-      <w:pPr>
-        <w:pStyle w:val="NoSpacing"/>
-      </w:pPr>
-      <w:proofErr w:type="spellStart"/>
-      <w:r>
-        <w:rPr>
-          <w:color w:val="00B050"/>
-        </w:rPr>
-        <w:t>df</w:t>
-      </w:r>
-      <w:proofErr w:type="spellEnd"/>
-      <w:r>
-        <w:rPr>
-          <w:color w:val="00B050"/>
-        </w:rPr>
-        <w:t>["</w:t>
-      </w:r>
-      <w:proofErr w:type="spellStart"/>
-      <w:r>
-        <w:rPr>
-          <w:color w:val="00B050"/>
-        </w:rPr>
-        <w:t>nowa_kolumna</w:t>
-      </w:r>
-      <w:proofErr w:type="spellEnd"/>
-      <w:r>
-        <w:rPr>
-          <w:color w:val="00B050"/>
-        </w:rPr>
-        <w:t>"] = [1, 2, 3, 4, 5]</w:t>
-      </w:r>
-      <w:r>
-        <w:rPr>
-          <w:color w:val="00B050"/>
+      <w:proofErr w:type="spellStart"/>
+      <w:r>
+        <w:rPr>
+          <w:lang w:val="en-GB"/>
+        </w:rPr>
+        <w:t>nazywać</w:t>
+      </w:r>
+      <w:proofErr w:type="spellEnd"/>
+      <w:r>
+        <w:rPr>
+          <w:lang w:val="en-GB"/>
         </w:rPr>
         <w:t xml:space="preserve"> </w:t>
       </w:r>
-      <w:r>
-        <w:t xml:space="preserve">– </w:t>
-      </w:r>
-      <w:r>
-        <w:rPr>
-          <w:b/>
-          <w:bCs/>
-        </w:rPr>
-        <w:t>utworzenie nowej kolumny</w:t>
-      </w:r>
-      <w:r>
-        <w:t>, liczba jej elementów musi się zgadzać z aktualną liczbą wierszy</w:t>
-      </w:r>
-    </w:p>
-    <w:p>
-      <w:pPr>
-        <w:pStyle w:val="NoSpacing"/>
-      </w:pPr>
-    </w:p>
-    <w:p>
-      <w:pPr>
-        <w:pStyle w:val="NoSpacing"/>
-        <w:rPr>
-          <w:b/>
-          <w:bCs/>
-        </w:rPr>
-      </w:pPr>
-      <w:proofErr w:type="spellStart"/>
-      <w:r>
-        <w:rPr>
-          <w:color w:val="00B050"/>
-        </w:rPr>
-        <w:t>df</w:t>
-      </w:r>
-      <w:proofErr w:type="spellEnd"/>
-      <w:r>
-        <w:rPr>
-          <w:color w:val="00B050"/>
-        </w:rPr>
-        <w:t xml:space="preserve">["pełnoletni"] = </w:t>
-      </w:r>
-      <w:proofErr w:type="spellStart"/>
-      <w:r>
-        <w:rPr>
-          <w:color w:val="00B050"/>
-        </w:rPr>
-        <w:t>df</w:t>
-      </w:r>
-      <w:proofErr w:type="spellEnd"/>
-      <w:r>
-        <w:rPr>
-          <w:color w:val="00B050"/>
-        </w:rPr>
-        <w:t>["wiek"] &gt;= 18</w:t>
+      <w:proofErr w:type="spellStart"/>
+      <w:r>
+        <w:rPr>
+          <w:lang w:val="en-GB"/>
+        </w:rPr>
+        <w:t>indeksy</w:t>
+      </w:r>
+      <w:proofErr w:type="spellEnd"/>
+    </w:p>
+    <w:p>
+      <w:pPr>
+        <w:pStyle w:val="NoSpacing"/>
+        <w:rPr>
+          <w:lang w:val="en-GB"/>
+        </w:rPr>
+      </w:pPr>
+    </w:p>
+    <w:p>
+      <w:pPr>
+        <w:pStyle w:val="NoSpacing"/>
+      </w:pPr>
+      <w:proofErr w:type="spellStart"/>
+      <w:r>
+        <w:rPr>
+          <w:color w:val="00B050"/>
+        </w:rPr>
+        <w:t>df.loc</w:t>
+      </w:r>
+      <w:proofErr w:type="spellEnd"/>
+      <w:r>
+        <w:rPr>
+          <w:color w:val="00B050"/>
+        </w:rPr>
+        <w:t xml:space="preserve">["day1"] </w:t>
+      </w:r>
+      <w:r>
+        <w:t xml:space="preserve">- można </w:t>
+      </w:r>
+      <w:r>
+        <w:rPr>
+          <w:u w:val="single"/>
+        </w:rPr>
+        <w:t xml:space="preserve">odwoływać </w:t>
+      </w:r>
+      <w:proofErr w:type="spellStart"/>
+      <w:r>
+        <w:rPr>
+          <w:u w:val="single"/>
+        </w:rPr>
+        <w:t>sie</w:t>
+      </w:r>
+      <w:proofErr w:type="spellEnd"/>
+      <w:r>
+        <w:t xml:space="preserve"> do indeksów za pomocą ich nazw</w:t>
+      </w:r>
+    </w:p>
+    <w:p>
+      <w:pPr>
+        <w:pStyle w:val="NoSpacing"/>
+      </w:pPr>
+    </w:p>
+    <w:p>
+      <w:pPr>
+        <w:pStyle w:val="NoSpacing"/>
+      </w:pPr>
+      <w:r>
+        <w:rPr>
+          <w:color w:val="00B050"/>
+        </w:rPr>
+        <w:t>df2.</w:t>
+      </w:r>
+      <w:r>
+        <w:rPr>
+          <w:b/>
+          <w:bCs/>
+          <w:color w:val="00B050"/>
+        </w:rPr>
+        <w:t>columns = ["kolumna a", "kolumna b"]</w:t>
+      </w:r>
+      <w:r>
+        <w:t xml:space="preserve"> - zmiana nazw nagłówków, uwaga: liczba musi się zgadzać z liczba kolumn</w:t>
+      </w:r>
+    </w:p>
+    <w:p>
+      <w:pPr>
+        <w:pStyle w:val="NoSpacing"/>
+      </w:pPr>
+    </w:p>
+    <w:p>
+      <w:pPr>
+        <w:pStyle w:val="NoSpacing"/>
+      </w:pPr>
+      <w:r>
+        <w:rPr>
+          <w:color w:val="00B050"/>
+        </w:rPr>
+        <w:t>df2.</w:t>
+      </w:r>
+      <w:r>
+        <w:rPr>
+          <w:b/>
+          <w:bCs/>
+          <w:color w:val="00B050"/>
+        </w:rPr>
+        <w:t>columns</w:t>
       </w:r>
       <w:r>
         <w:rPr>
@@ -1345,170 +1579,6 @@
         <w:t xml:space="preserve"> </w:t>
       </w:r>
       <w:r>
-        <w:t xml:space="preserve">– </w:t>
-      </w:r>
-      <w:r>
-        <w:rPr>
-          <w:b/>
-          <w:bCs/>
-        </w:rPr>
-        <w:t xml:space="preserve">kolumna z </w:t>
-      </w:r>
-      <w:proofErr w:type="spellStart"/>
-      <w:r>
-        <w:rPr>
-          <w:b/>
-          <w:bCs/>
-        </w:rPr>
-        <w:t>true</w:t>
-      </w:r>
-      <w:proofErr w:type="spellEnd"/>
-      <w:r>
-        <w:rPr>
-          <w:b/>
-          <w:bCs/>
-        </w:rPr>
-        <w:t>/</w:t>
-      </w:r>
-      <w:proofErr w:type="spellStart"/>
-      <w:r>
-        <w:rPr>
-          <w:b/>
-          <w:bCs/>
-        </w:rPr>
-        <w:t>false</w:t>
-      </w:r>
-      <w:proofErr w:type="spellEnd"/>
-    </w:p>
-    <w:p>
-      <w:pPr>
-        <w:pStyle w:val="NoSpacing"/>
-        <w:rPr>
-          <w:color w:val="00B050"/>
-        </w:rPr>
-      </w:pPr>
-    </w:p>
-    <w:p>
-      <w:pPr>
-        <w:pStyle w:val="NoSpacing"/>
-        <w:rPr>
-          <w:color w:val="00B050"/>
-          <w:lang w:val="en-GB"/>
-        </w:rPr>
-      </w:pPr>
-      <w:proofErr w:type="spellStart"/>
-      <w:proofErr w:type="gramStart"/>
-      <w:r>
-        <w:rPr>
-          <w:color w:val="00B050"/>
-          <w:lang w:val="en-GB"/>
-        </w:rPr>
-        <w:t>pd.DataFrame</w:t>
-      </w:r>
-      <w:proofErr w:type="spellEnd"/>
-      <w:proofErr w:type="gramEnd"/>
-      <w:r>
-        <w:rPr>
-          <w:color w:val="00B050"/>
-          <w:lang w:val="en-GB"/>
-        </w:rPr>
-        <w:t xml:space="preserve">(b, index = ["day1", "day2", "day3"]) </w:t>
-      </w:r>
-      <w:r>
-        <w:rPr>
-          <w:lang w:val="en-GB"/>
-        </w:rPr>
-        <w:t>- argument index pozwala nazywać indeksy</w:t>
-      </w:r>
-    </w:p>
-    <w:p>
-      <w:pPr>
-        <w:pStyle w:val="NoSpacing"/>
-        <w:rPr>
-          <w:lang w:val="en-GB"/>
-        </w:rPr>
-      </w:pPr>
-    </w:p>
-    <w:p>
-      <w:pPr>
-        <w:pStyle w:val="NoSpacing"/>
-      </w:pPr>
-      <w:r>
-        <w:rPr>
-          <w:color w:val="00B050"/>
-        </w:rPr>
-        <w:t xml:space="preserve">df.loc["day1"] </w:t>
-      </w:r>
-      <w:r>
-        <w:t xml:space="preserve">- można </w:t>
-      </w:r>
-      <w:r>
-        <w:rPr>
-          <w:u w:val="single"/>
-        </w:rPr>
-        <w:t>odwoływać sie</w:t>
-      </w:r>
-      <w:r>
-        <w:t xml:space="preserve"> do indeksów za pomocą ich nazw</w:t>
-      </w:r>
-    </w:p>
-    <w:p>
-      <w:pPr>
-        <w:pStyle w:val="NoSpacing"/>
-      </w:pPr>
-    </w:p>
-    <w:p>
-      <w:pPr>
-        <w:pStyle w:val="NoSpacing"/>
-      </w:pPr>
-      <w:r>
-        <w:rPr>
-          <w:color w:val="00B050"/>
-        </w:rPr>
-        <w:t>df2.</w:t>
-      </w:r>
-      <w:r>
-        <w:rPr>
-          <w:b/>
-          <w:bCs/>
-          <w:color w:val="00B050"/>
-        </w:rPr>
-        <w:t>columns = ["kolumna a", "kolumna b"]</w:t>
-      </w:r>
-      <w:r>
-        <w:t xml:space="preserve"> - zmiana nazw nagłówków, uwaga: liczba musi się zgadzać z liczba kolumn</w:t>
-      </w:r>
-    </w:p>
-    <w:p>
-      <w:pPr>
-        <w:pStyle w:val="NoSpacing"/>
-      </w:pPr>
-    </w:p>
-    <w:p>
-      <w:pPr>
-        <w:pStyle w:val="NoSpacing"/>
-      </w:pPr>
-      <w:r>
-        <w:rPr>
-          <w:color w:val="00B050"/>
-        </w:rPr>
-        <w:t>df2.</w:t>
-      </w:r>
-      <w:r>
-        <w:rPr>
-          <w:b/>
-          <w:bCs/>
-          <w:color w:val="00B050"/>
-        </w:rPr>
-        <w:t>columns</w:t>
-      </w:r>
-      <w:r>
-        <w:rPr>
-          <w:color w:val="00B050"/>
-        </w:rPr>
-        <w:t xml:space="preserve"> </w:t>
-      </w:r>
-      <w:r>
         <w:t>– wyświetla listę kolumn</w:t>
       </w:r>
     </w:p>
@@ -1523,9 +1593,6 @@
     <w:p>
       <w:pPr>
         <w:pStyle w:val="NoSpacing"/>
-        <w:rPr>
-          <w:color w:val="00B050"/>
-        </w:rPr>
       </w:pPr>
       <w:r>
         <w:rPr>
@@ -1553,516 +1620,917 @@
     <w:p>
       <w:pPr>
         <w:pStyle w:val="NoSpacing"/>
-        <w:rPr>
-          <w:color w:val="00B050"/>
-        </w:rPr>
-      </w:pPr>
-    </w:p>
-    <w:p>
-      <w:pPr>
-        <w:pStyle w:val="NoSpacing"/>
-        <w:rPr>
-          <w:color w:val="00B050"/>
-        </w:rPr>
-      </w:pPr>
-    </w:p>
-    <w:p>
-      <w:pPr>
-        <w:pStyle w:val="NoSpacing"/>
-        <w:rPr>
-          <w:b/>
-          <w:bCs/>
-        </w:rPr>
-      </w:pPr>
-      <w:r>
-        <w:rPr>
-          <w:b/>
-          <w:bCs/>
-        </w:rPr>
-        <w:t>READ CSV</w:t>
-      </w:r>
-    </w:p>
-    <w:p>
-      <w:pPr>
-        <w:pStyle w:val="NoSpacing"/>
-      </w:pPr>
-    </w:p>
-    <w:p>
-      <w:pPr>
-        <w:pStyle w:val="NoSpacing"/>
-      </w:pPr>
-      <w:r>
-        <w:rPr>
-          <w:color w:val="00B050"/>
-        </w:rPr>
-        <w:t>df2 =</w:t>
-      </w:r>
-      <w:r>
-        <w:rPr>
-          <w:b/>
-          <w:bCs/>
-          <w:color w:val="00B050"/>
-        </w:rPr>
-        <w:t xml:space="preserve"> </w:t>
-      </w:r>
-      <w:proofErr w:type="spellStart"/>
-      <w:r>
-        <w:rPr>
-          <w:b/>
-          <w:bCs/>
-          <w:color w:val="00B050"/>
-        </w:rPr>
-        <w:t>pd.read_csv</w:t>
-      </w:r>
-      <w:proofErr w:type="spellEnd"/>
-      <w:r>
-        <w:rPr>
-          <w:b/>
-          <w:bCs/>
-          <w:color w:val="00B050"/>
-        </w:rPr>
-        <w:t>('data.csv')</w:t>
-      </w:r>
-      <w:r>
-        <w:t xml:space="preserve"> - </w:t>
-      </w:r>
-      <w:proofErr w:type="spellStart"/>
-      <w:r>
-        <w:t>read_csv</w:t>
-      </w:r>
-      <w:proofErr w:type="spellEnd"/>
-      <w:r>
-        <w:t xml:space="preserve">' to komenda odczytywania </w:t>
-      </w:r>
-      <w:proofErr w:type="spellStart"/>
-      <w:r>
-        <w:t>csv</w:t>
-      </w:r>
-      <w:proofErr w:type="spellEnd"/>
-      <w:r>
-        <w:t xml:space="preserve">, </w:t>
-      </w:r>
-      <w:proofErr w:type="spellStart"/>
-      <w:r>
-        <w:t>read_json</w:t>
-      </w:r>
-      <w:proofErr w:type="spellEnd"/>
-      <w:r>
-        <w:t xml:space="preserve"> do </w:t>
-      </w:r>
-      <w:proofErr w:type="spellStart"/>
-      <w:r>
-        <w:t>json'ow</w:t>
-      </w:r>
-      <w:proofErr w:type="spellEnd"/>
-      <w:r>
-        <w:t xml:space="preserve"> itp.</w:t>
-      </w:r>
-    </w:p>
-    <w:p>
-      <w:pPr>
-        <w:pStyle w:val="NoSpacing"/>
-        <w:rPr>
-          <w:color w:val="00B050"/>
-        </w:rPr>
-      </w:pPr>
-    </w:p>
-    <w:p>
-      <w:pPr>
-        <w:pStyle w:val="NoSpacing"/>
-      </w:pPr>
-      <w:r>
-        <w:rPr>
-          <w:color w:val="00B050"/>
-        </w:rPr>
-        <w:t>df2.</w:t>
-      </w:r>
-      <w:r>
-        <w:rPr>
-          <w:b/>
-          <w:bCs/>
-          <w:color w:val="00B050"/>
-        </w:rPr>
-        <w:t>head(2)</w:t>
-      </w:r>
-      <w:r>
-        <w:rPr>
-          <w:color w:val="00B050"/>
-        </w:rPr>
-        <w:t xml:space="preserve">) </w:t>
-      </w:r>
-      <w:r>
-        <w:t>- wyświetlanie nagłówków i pierwszych 2 wierszy DataFrame'u</w:t>
-      </w:r>
-    </w:p>
-    <w:p>
-      <w:pPr>
-        <w:pStyle w:val="NoSpacing"/>
-      </w:pPr>
-    </w:p>
-    <w:p>
-      <w:pPr>
-        <w:pStyle w:val="NoSpacing"/>
-      </w:pPr>
-      <w:r>
-        <w:rPr>
-          <w:color w:val="00B050"/>
-        </w:rPr>
-        <w:t>df2.</w:t>
-      </w:r>
-      <w:r>
-        <w:rPr>
-          <w:b/>
-          <w:bCs/>
-          <w:color w:val="00B050"/>
-        </w:rPr>
-        <w:t>head()</w:t>
-      </w:r>
-      <w:r>
-        <w:rPr>
-          <w:color w:val="00B050"/>
-        </w:rPr>
-        <w:t xml:space="preserve">) </w:t>
-      </w:r>
-      <w:r>
-        <w:t>- wyświetlanie nagłówków i pierwszych 5 wierszy DataFrame'u</w:t>
-      </w:r>
-    </w:p>
-    <w:p>
-      <w:pPr>
-        <w:pStyle w:val="NoSpacing"/>
-      </w:pPr>
-    </w:p>
-    <w:p>
-      <w:pPr>
-        <w:pStyle w:val="NoSpacing"/>
-      </w:pPr>
-      <w:r>
-        <w:rPr>
-          <w:color w:val="00B050"/>
-        </w:rPr>
-        <w:t>print(df2.</w:t>
-      </w:r>
-      <w:r>
-        <w:rPr>
-          <w:b/>
-          <w:bCs/>
-          <w:color w:val="00B050"/>
-        </w:rPr>
-        <w:t>to_string()</w:t>
-      </w:r>
-      <w:r>
-        <w:rPr>
-          <w:color w:val="00B050"/>
-        </w:rPr>
-        <w:t>)</w:t>
-      </w:r>
-      <w:r>
-        <w:t xml:space="preserve"> - ".to_string" powoduje, </w:t>
-      </w:r>
-      <w:proofErr w:type="gramStart"/>
-      <w:r>
-        <w:t>ze</w:t>
-      </w:r>
-      <w:proofErr w:type="gramEnd"/>
-      <w:r>
-        <w:t xml:space="preserve"> wyświetla sie cały plik a nie tylko pierwsze i ostatnie 5 kolumn</w:t>
-      </w:r>
-    </w:p>
-    <w:p>
-      <w:pPr>
-        <w:pStyle w:val="NoSpacing"/>
-      </w:pPr>
-    </w:p>
-    <w:p>
-      <w:pPr>
-        <w:pStyle w:val="NoSpacing"/>
-      </w:pPr>
-      <w:r>
-        <w:rPr>
-          <w:color w:val="00B050"/>
-        </w:rPr>
-        <w:t>print(pd.options.display.max_rows)</w:t>
-      </w:r>
-      <w:r>
-        <w:t xml:space="preserve">  - wyświetla maksymalna liczbę rzędów, czyli taka powyżej której print będzie wyświetlać 5 pierwszych i 5 ostatnich rzędów</w:t>
-      </w:r>
-    </w:p>
-    <w:p>
-      <w:pPr>
-        <w:pStyle w:val="NoSpacing"/>
-      </w:pPr>
-    </w:p>
-    <w:p>
-      <w:pPr>
-        <w:pStyle w:val="NoSpacing"/>
-      </w:pPr>
-      <w:r>
-        <w:rPr>
-          <w:color w:val="00B050"/>
-        </w:rPr>
-        <w:t xml:space="preserve">pd.options.display.max_rows = 9999 </w:t>
-      </w:r>
-      <w:r>
-        <w:t>-</w:t>
-      </w:r>
-      <w:r>
-        <w:t xml:space="preserve"> zmiana maksymalnej liczby wierszy </w:t>
-      </w:r>
-    </w:p>
-    <w:p>
-      <w:pPr>
-        <w:pStyle w:val="NoSpacing"/>
-      </w:pPr>
-    </w:p>
-    <w:p>
-      <w:pPr>
-        <w:pStyle w:val="NoSpacing"/>
-      </w:pPr>
-      <w:r>
-        <w:rPr>
-          <w:color w:val="00B050"/>
-        </w:rPr>
-        <w:t>df2.</w:t>
-      </w:r>
-      <w:r>
-        <w:rPr>
-          <w:b/>
-          <w:bCs/>
-          <w:color w:val="00B050"/>
-        </w:rPr>
-        <w:t>tail(</w:t>
-      </w:r>
-      <w:r>
-        <w:rPr>
-          <w:color w:val="00B050"/>
-        </w:rPr>
-        <w:t>)</w:t>
-      </w:r>
-      <w:r>
-        <w:t xml:space="preserve"> </w:t>
-      </w:r>
-      <w:proofErr w:type="gramStart"/>
-      <w:r>
-        <w:t>-  wyświetlanie</w:t>
-      </w:r>
-      <w:proofErr w:type="gramEnd"/>
-      <w:r>
-        <w:t xml:space="preserve"> nagłówków i ostatnich 5 wierszy DataFrame'u</w:t>
-      </w:r>
-    </w:p>
-    <w:p>
-      <w:pPr>
-        <w:pStyle w:val="NoSpacing"/>
-      </w:pPr>
-    </w:p>
-    <w:p>
-      <w:pPr>
-        <w:pStyle w:val="NoSpacing"/>
-      </w:pPr>
-      <w:r>
-        <w:rPr>
-          <w:color w:val="00B050"/>
-        </w:rPr>
-        <w:t>df2.</w:t>
-      </w:r>
-      <w:r>
-        <w:rPr>
-          <w:b/>
-          <w:bCs/>
-          <w:color w:val="00B050"/>
-        </w:rPr>
-        <w:t>tail(x)</w:t>
-      </w:r>
-      <w:r>
-        <w:t xml:space="preserve"> </w:t>
-      </w:r>
-      <w:proofErr w:type="gramStart"/>
-      <w:r>
-        <w:t>-  wyświetlanie</w:t>
-      </w:r>
-      <w:proofErr w:type="gramEnd"/>
-      <w:r>
-        <w:t xml:space="preserve"> nagłówków i ostatnich x wierszy DataFrame'u</w:t>
-      </w:r>
-    </w:p>
-    <w:p>
-      <w:pPr>
-        <w:pStyle w:val="NoSpacing"/>
-      </w:pPr>
-    </w:p>
-    <w:p>
-      <w:pPr>
-        <w:pStyle w:val="NoSpacing"/>
-      </w:pPr>
-      <w:r>
-        <w:rPr>
-          <w:color w:val="00B050"/>
-        </w:rPr>
-        <w:t>df2.info</w:t>
-      </w:r>
-      <w:r>
-        <w:t xml:space="preserve"> - wyświetla więcej informacji o zbiorze danych</w:t>
-      </w:r>
-    </w:p>
-    <w:p>
-      <w:pPr>
-        <w:pStyle w:val="NoSpacing"/>
-      </w:pPr>
-      <w:r>
-        <w:rPr>
-          <w:color w:val="00B050"/>
-        </w:rPr>
-        <w:t>df2.describe</w:t>
-      </w:r>
-      <w:r>
-        <w:t xml:space="preserve"> - d</w:t>
-      </w:r>
-      <w:r>
-        <w:t>la kolumn liczbowych</w:t>
-      </w:r>
-      <w:r>
-        <w:t xml:space="preserve"> pokazuje</w:t>
-      </w:r>
-      <w:r>
-        <w:t>:</w:t>
-      </w:r>
-    </w:p>
-    <w:p>
-      <w:pPr>
-        <w:pStyle w:val="NoSpacing"/>
-      </w:pPr>
-      <w:proofErr w:type="spellStart"/>
-      <w:r>
-        <w:t>count</w:t>
-      </w:r>
-      <w:proofErr w:type="spellEnd"/>
-      <w:r>
-        <w:t xml:space="preserve"> – ile jest niepustych wartości</w:t>
-      </w:r>
-    </w:p>
-    <w:p>
-      <w:pPr>
-        <w:pStyle w:val="NoSpacing"/>
-      </w:pPr>
-      <w:proofErr w:type="spellStart"/>
-      <w:r>
-        <w:t>mean</w:t>
-      </w:r>
-      <w:proofErr w:type="spellEnd"/>
-      <w:r>
-        <w:t xml:space="preserve"> – średnia</w:t>
-      </w:r>
-    </w:p>
-    <w:p>
-      <w:pPr>
-        <w:pStyle w:val="NoSpacing"/>
-      </w:pPr>
-      <w:proofErr w:type="spellStart"/>
-      <w:r>
-        <w:t>std</w:t>
-      </w:r>
-      <w:proofErr w:type="spellEnd"/>
-      <w:r>
-        <w:t xml:space="preserve"> – odchylenie standardowe</w:t>
-      </w:r>
-    </w:p>
-    <w:p>
-      <w:pPr>
-        <w:pStyle w:val="NoSpacing"/>
-      </w:pPr>
-      <w:r>
-        <w:t>min – najmniejsza wartość</w:t>
-      </w:r>
-    </w:p>
-    <w:p>
-      <w:pPr>
-        <w:pStyle w:val="NoSpacing"/>
-      </w:pPr>
-      <w:r>
-        <w:t xml:space="preserve">25% – pierwszy </w:t>
-      </w:r>
-      <w:proofErr w:type="spellStart"/>
-      <w:r>
-        <w:t>kwartyl</w:t>
-      </w:r>
-      <w:proofErr w:type="spellEnd"/>
-    </w:p>
-    <w:p>
-      <w:pPr>
-        <w:pStyle w:val="NoSpacing"/>
-      </w:pPr>
-      <w:r>
-        <w:t>50% – mediana</w:t>
-      </w:r>
-    </w:p>
-    <w:p>
-      <w:pPr>
-        <w:pStyle w:val="NoSpacing"/>
-      </w:pPr>
-      <w:r>
-        <w:t xml:space="preserve">75% – trzeci </w:t>
-      </w:r>
-      <w:proofErr w:type="spellStart"/>
-      <w:r>
-        <w:t>kwartyl</w:t>
-      </w:r>
-      <w:proofErr w:type="spellEnd"/>
-    </w:p>
-    <w:p>
-      <w:pPr>
-        <w:pStyle w:val="NoSpacing"/>
-      </w:pPr>
-      <w:r>
-        <w:t>max – największa wartość</w:t>
-      </w:r>
-    </w:p>
-    <w:p>
-      <w:pPr>
-        <w:pStyle w:val="NoSpacing"/>
-      </w:pPr>
-    </w:p>
-    <w:p>
-      <w:pPr>
-        <w:pStyle w:val="NoSpacing"/>
-      </w:pPr>
-    </w:p>
-    <w:p>
-      <w:pPr>
-        <w:pStyle w:val="NoSpacing"/>
-        <w:rPr>
-          <w:b/>
-          <w:bCs/>
-        </w:rPr>
-      </w:pPr>
-      <w:r>
-        <w:rPr>
-          <w:b/>
-          <w:bCs/>
-        </w:rPr>
-        <w:t>READ JSON</w:t>
-      </w:r>
-    </w:p>
-    <w:p>
-      <w:pPr>
-        <w:pStyle w:val="NoSpacing"/>
-      </w:pPr>
-    </w:p>
-    <w:p>
-      <w:pPr>
-        <w:pStyle w:val="NoSpacing"/>
+      </w:pPr>
+    </w:p>
+    <w:p>
+      <w:pPr>
+        <w:pStyle w:val="NoSpacing"/>
+      </w:pPr>
+      <w:proofErr w:type="spellStart"/>
+      <w:r>
+        <w:rPr>
+          <w:b/>
+          <w:bCs/>
+          <w:color w:val="00B050"/>
+        </w:rPr>
+        <w:t>nunique</w:t>
+      </w:r>
+      <w:proofErr w:type="spellEnd"/>
+      <w:r>
+        <w:rPr>
+          <w:color w:val="00B050"/>
+        </w:rPr>
+        <w:t xml:space="preserve">() </w:t>
+      </w:r>
+      <w:r>
+        <w:t xml:space="preserve">(np. </w:t>
+      </w:r>
+      <w:proofErr w:type="spellStart"/>
+      <w:r>
         <w:rPr>
           <w:i/>
           <w:iCs/>
         </w:rPr>
-      </w:pPr>
+        <w:t>df.nunique</w:t>
+      </w:r>
+      <w:proofErr w:type="spellEnd"/>
       <w:r>
         <w:rPr>
           <w:i/>
           <w:iCs/>
         </w:rPr>
-        <w:t>JSONy maja taka sama strukturę jak słowniki w Pythonie</w:t>
-      </w:r>
+        <w:t>()</w:t>
+      </w:r>
+      <w:r>
+        <w:t xml:space="preserve"> dla całego </w:t>
+      </w:r>
+      <w:proofErr w:type="spellStart"/>
+      <w:r>
+        <w:t>df</w:t>
+      </w:r>
+      <w:proofErr w:type="spellEnd"/>
+      <w:r>
+        <w:t xml:space="preserve"> lub </w:t>
+      </w:r>
+      <w:proofErr w:type="spellStart"/>
+      <w:r>
+        <w:rPr>
+          <w:i/>
+          <w:iCs/>
+        </w:rPr>
+        <w:t>df</w:t>
+      </w:r>
+      <w:proofErr w:type="spellEnd"/>
+      <w:r>
+        <w:rPr>
+          <w:i/>
+          <w:iCs/>
+        </w:rPr>
+        <w:t>[[„</w:t>
+      </w:r>
+      <w:proofErr w:type="spellStart"/>
+      <w:r>
+        <w:rPr>
+          <w:i/>
+          <w:iCs/>
+        </w:rPr>
+        <w:t>Calories</w:t>
+      </w:r>
+      <w:proofErr w:type="spellEnd"/>
+      <w:r>
+        <w:rPr>
+          <w:i/>
+          <w:iCs/>
+        </w:rPr>
+        <w:t>”]]</w:t>
+      </w:r>
+      <w:r>
+        <w:rPr>
+          <w:i/>
+          <w:iCs/>
+        </w:rPr>
+        <w:t>.</w:t>
+      </w:r>
+      <w:proofErr w:type="spellStart"/>
+      <w:r>
+        <w:rPr>
+          <w:i/>
+          <w:iCs/>
+        </w:rPr>
+        <w:t>nunique</w:t>
+      </w:r>
+      <w:proofErr w:type="spellEnd"/>
+      <w:r>
+        <w:rPr>
+          <w:i/>
+          <w:iCs/>
+        </w:rPr>
+        <w:t>()</w:t>
+      </w:r>
+      <w:r>
+        <w:rPr>
+          <w:i/>
+          <w:iCs/>
+        </w:rPr>
+        <w:t xml:space="preserve"> </w:t>
+      </w:r>
+      <w:r>
+        <w:t xml:space="preserve">dla kolumny </w:t>
+      </w:r>
+      <w:proofErr w:type="spellStart"/>
+      <w:r>
+        <w:t>Calories</w:t>
+      </w:r>
+      <w:proofErr w:type="spellEnd"/>
+      <w:r>
+        <w:t xml:space="preserve">) - </w:t>
+      </w:r>
+      <w:proofErr w:type="gramStart"/>
+      <w:r>
+        <w:rPr>
+          <w:i/>
+          <w:iCs/>
+        </w:rPr>
+        <w:t>liczy</w:t>
+      </w:r>
+      <w:proofErr w:type="gramEnd"/>
+      <w:r>
+        <w:rPr>
+          <w:i/>
+          <w:iCs/>
+        </w:rPr>
+        <w:t xml:space="preserve"> ile jest unikalnych wartości danych, </w:t>
+      </w:r>
+      <w:proofErr w:type="gramStart"/>
+      <w:r>
+        <w:rPr>
+          <w:i/>
+          <w:iCs/>
+        </w:rPr>
+        <w:t>tzn.</w:t>
+      </w:r>
+      <w:proofErr w:type="gramEnd"/>
+      <w:r>
+        <w:rPr>
+          <w:i/>
+          <w:iCs/>
+        </w:rPr>
+        <w:t xml:space="preserve"> ile różnych wartości występuje</w:t>
+      </w:r>
+    </w:p>
+    <w:p>
+      <w:pPr>
+        <w:pStyle w:val="NoSpacing"/>
+        <w:rPr>
+          <w:color w:val="00B050"/>
+        </w:rPr>
+      </w:pPr>
+    </w:p>
+    <w:p>
+      <w:pPr>
+        <w:pStyle w:val="NoSpacing"/>
+        <w:rPr>
+          <w:i/>
+          <w:iCs/>
+        </w:rPr>
+      </w:pPr>
+      <w:proofErr w:type="spellStart"/>
+      <w:r>
+        <w:rPr>
+          <w:color w:val="00B050"/>
+        </w:rPr>
+        <w:t>df.</w:t>
+      </w:r>
+      <w:r>
+        <w:rPr>
+          <w:b/>
+          <w:bCs/>
+          <w:color w:val="00B050"/>
+        </w:rPr>
+        <w:t>sort_values</w:t>
+      </w:r>
+      <w:proofErr w:type="spellEnd"/>
+      <w:r>
+        <w:rPr>
+          <w:color w:val="00B050"/>
+        </w:rPr>
+        <w:t>("wiek"</w:t>
+      </w:r>
+      <w:r>
+        <w:rPr>
+          <w:color w:val="00B050"/>
+        </w:rPr>
+        <w:t xml:space="preserve">, </w:t>
+      </w:r>
+      <w:r>
+        <w:rPr>
+          <w:color w:val="00B050"/>
+        </w:rPr>
+        <w:t xml:space="preserve">„miasto”, </w:t>
+      </w:r>
+      <w:proofErr w:type="spellStart"/>
+      <w:r>
+        <w:rPr>
+          <w:i/>
+          <w:iCs/>
+          <w:color w:val="00B050"/>
+        </w:rPr>
+        <w:t>ascending</w:t>
+      </w:r>
+      <w:proofErr w:type="spellEnd"/>
+      <w:r>
+        <w:rPr>
+          <w:i/>
+          <w:iCs/>
+          <w:color w:val="00B050"/>
+        </w:rPr>
+        <w:t xml:space="preserve"> = </w:t>
+      </w:r>
+      <w:proofErr w:type="spellStart"/>
+      <w:r>
+        <w:rPr>
+          <w:i/>
+          <w:iCs/>
+          <w:color w:val="00B050"/>
+        </w:rPr>
+        <w:t>False</w:t>
+      </w:r>
+      <w:proofErr w:type="spellEnd"/>
+      <w:r>
+        <w:rPr>
+          <w:color w:val="00B050"/>
+        </w:rPr>
+        <w:t xml:space="preserve">) </w:t>
+      </w:r>
+      <w:r>
+        <w:t>– sortowanie po</w:t>
+      </w:r>
+      <w:r>
+        <w:t xml:space="preserve"> kolumnie wiek,</w:t>
+      </w:r>
+      <w:r>
+        <w:t xml:space="preserve"> potem miasto,</w:t>
+      </w:r>
+      <w:r>
+        <w:t xml:space="preserve"> </w:t>
+      </w:r>
+      <w:r>
+        <w:rPr>
+          <w:i/>
+          <w:iCs/>
+        </w:rPr>
+        <w:t>opcjonalnie: malejąco</w:t>
+      </w:r>
+    </w:p>
+    <w:p>
+      <w:pPr>
+        <w:pStyle w:val="NoSpacing"/>
+        <w:rPr>
+          <w:i/>
+          <w:iCs/>
+        </w:rPr>
+      </w:pPr>
+    </w:p>
+    <w:p>
+      <w:pPr>
+        <w:pStyle w:val="NoSpacing"/>
+      </w:pPr>
+      <w:proofErr w:type="spellStart"/>
+      <w:r>
+        <w:rPr>
+          <w:color w:val="00B050"/>
+        </w:rPr>
+        <w:t>df.</w:t>
+      </w:r>
+      <w:r>
+        <w:rPr>
+          <w:b/>
+          <w:bCs/>
+          <w:color w:val="00B050"/>
+        </w:rPr>
+        <w:t>dtypes</w:t>
+      </w:r>
+      <w:proofErr w:type="spellEnd"/>
+      <w:r>
+        <w:rPr>
+          <w:color w:val="00B050"/>
+        </w:rPr>
+        <w:t xml:space="preserve"> </w:t>
+      </w:r>
+      <w:r>
+        <w:t xml:space="preserve">– </w:t>
+      </w:r>
+      <w:proofErr w:type="spellStart"/>
+      <w:r>
+        <w:t>wyswietla</w:t>
+      </w:r>
+      <w:proofErr w:type="spellEnd"/>
+      <w:r>
+        <w:t xml:space="preserve"> nazwy kolumn i ich typy</w:t>
+      </w:r>
+    </w:p>
+    <w:p>
+      <w:pPr>
+        <w:pStyle w:val="NoSpacing"/>
+      </w:pPr>
+    </w:p>
+    <w:p>
+      <w:pPr>
+        <w:pStyle w:val="NoSpacing"/>
+        <w:rPr>
+          <w:color w:val="00B050"/>
+        </w:rPr>
+      </w:pPr>
+    </w:p>
+    <w:p>
+      <w:pPr>
+        <w:pStyle w:val="NoSpacing"/>
+        <w:rPr>
+          <w:b/>
+          <w:bCs/>
+        </w:rPr>
+      </w:pPr>
+      <w:r>
+        <w:rPr>
+          <w:b/>
+          <w:bCs/>
+        </w:rPr>
+        <w:t>READ CSV</w:t>
+      </w:r>
+    </w:p>
+    <w:p>
+      <w:pPr>
+        <w:pStyle w:val="NoSpacing"/>
+      </w:pPr>
+    </w:p>
+    <w:p>
+      <w:pPr>
+        <w:pStyle w:val="NoSpacing"/>
+      </w:pPr>
+      <w:r>
+        <w:rPr>
+          <w:color w:val="00B050"/>
+        </w:rPr>
+        <w:t>df2 =</w:t>
+      </w:r>
+      <w:r>
+        <w:rPr>
+          <w:b/>
+          <w:bCs/>
+          <w:color w:val="00B050"/>
+        </w:rPr>
+        <w:t xml:space="preserve"> </w:t>
+      </w:r>
+      <w:proofErr w:type="spellStart"/>
+      <w:r>
+        <w:rPr>
+          <w:b/>
+          <w:bCs/>
+          <w:color w:val="00B050"/>
+        </w:rPr>
+        <w:t>pd.read_csv</w:t>
+      </w:r>
+      <w:proofErr w:type="spellEnd"/>
+      <w:r>
+        <w:rPr>
+          <w:b/>
+          <w:bCs/>
+          <w:color w:val="00B050"/>
+        </w:rPr>
+        <w:t>('data.csv')</w:t>
+      </w:r>
+      <w:r>
+        <w:t xml:space="preserve"> - </w:t>
+      </w:r>
+      <w:proofErr w:type="spellStart"/>
+      <w:r>
+        <w:t>read_csv</w:t>
+      </w:r>
+      <w:proofErr w:type="spellEnd"/>
+      <w:r>
+        <w:t xml:space="preserve">' to komenda odczytywania </w:t>
+      </w:r>
+      <w:proofErr w:type="spellStart"/>
+      <w:r>
+        <w:t>csv</w:t>
+      </w:r>
+      <w:proofErr w:type="spellEnd"/>
+      <w:r>
+        <w:t xml:space="preserve">, </w:t>
+      </w:r>
+      <w:proofErr w:type="spellStart"/>
+      <w:r>
+        <w:t>read_json</w:t>
+      </w:r>
+      <w:proofErr w:type="spellEnd"/>
+      <w:r>
+        <w:t xml:space="preserve"> do </w:t>
+      </w:r>
+      <w:proofErr w:type="spellStart"/>
+      <w:r>
+        <w:t>json'ow</w:t>
+      </w:r>
+      <w:proofErr w:type="spellEnd"/>
+      <w:r>
+        <w:t xml:space="preserve"> itp.</w:t>
+      </w:r>
+    </w:p>
+    <w:p>
+      <w:pPr>
+        <w:pStyle w:val="NoSpacing"/>
+        <w:rPr>
+          <w:color w:val="00B050"/>
+        </w:rPr>
+      </w:pPr>
+    </w:p>
+    <w:p>
+      <w:pPr>
+        <w:pStyle w:val="NoSpacing"/>
+      </w:pPr>
+      <w:r>
+        <w:rPr>
+          <w:color w:val="00B050"/>
+        </w:rPr>
+        <w:t>df2.</w:t>
+      </w:r>
+      <w:r>
+        <w:rPr>
+          <w:b/>
+          <w:bCs/>
+          <w:color w:val="00B050"/>
+        </w:rPr>
+        <w:t>head(2)</w:t>
+      </w:r>
+      <w:r>
+        <w:rPr>
+          <w:color w:val="00B050"/>
+        </w:rPr>
+        <w:t xml:space="preserve">) </w:t>
+      </w:r>
+      <w:r>
+        <w:t xml:space="preserve">- wyświetlanie nagłówków i pierwszych 2 wierszy </w:t>
+      </w:r>
+      <w:proofErr w:type="spellStart"/>
+      <w:r>
+        <w:t>DataFrame'u</w:t>
+      </w:r>
+      <w:proofErr w:type="spellEnd"/>
+    </w:p>
+    <w:p>
+      <w:pPr>
+        <w:pStyle w:val="NoSpacing"/>
+      </w:pPr>
+    </w:p>
+    <w:p>
+      <w:pPr>
+        <w:pStyle w:val="NoSpacing"/>
+      </w:pPr>
+      <w:r>
+        <w:rPr>
+          <w:color w:val="00B050"/>
+        </w:rPr>
+        <w:t>df2.</w:t>
+      </w:r>
+      <w:r>
+        <w:rPr>
+          <w:b/>
+          <w:bCs/>
+          <w:color w:val="00B050"/>
+        </w:rPr>
+        <w:t>head()</w:t>
+      </w:r>
+      <w:r>
+        <w:rPr>
+          <w:color w:val="00B050"/>
+        </w:rPr>
+        <w:t xml:space="preserve">) </w:t>
+      </w:r>
+      <w:r>
+        <w:t xml:space="preserve">- wyświetlanie nagłówków i pierwszych 5 wierszy </w:t>
+      </w:r>
+      <w:proofErr w:type="spellStart"/>
+      <w:r>
+        <w:t>DataFrame'u</w:t>
+      </w:r>
+      <w:proofErr w:type="spellEnd"/>
+    </w:p>
+    <w:p>
+      <w:pPr>
+        <w:pStyle w:val="NoSpacing"/>
+      </w:pPr>
+    </w:p>
+    <w:p>
+      <w:pPr>
+        <w:pStyle w:val="NoSpacing"/>
+      </w:pPr>
+      <w:proofErr w:type="spellStart"/>
+      <w:r>
+        <w:rPr>
+          <w:color w:val="00B050"/>
+        </w:rPr>
+        <w:lastRenderedPageBreak/>
+        <w:t>print</w:t>
+      </w:r>
+      <w:proofErr w:type="spellEnd"/>
+      <w:r>
+        <w:rPr>
+          <w:color w:val="00B050"/>
+        </w:rPr>
+        <w:t>(df2.</w:t>
+      </w:r>
+      <w:r>
+        <w:rPr>
+          <w:b/>
+          <w:bCs/>
+          <w:color w:val="00B050"/>
+        </w:rPr>
+        <w:t>to_string()</w:t>
+      </w:r>
+      <w:r>
+        <w:rPr>
+          <w:color w:val="00B050"/>
+        </w:rPr>
+        <w:t>)</w:t>
+      </w:r>
+      <w:r>
+        <w:t xml:space="preserve"> - ".</w:t>
+      </w:r>
+      <w:proofErr w:type="spellStart"/>
+      <w:r>
+        <w:t>to_string</w:t>
+      </w:r>
+      <w:proofErr w:type="spellEnd"/>
+      <w:r>
+        <w:t xml:space="preserve">" powoduje, </w:t>
+      </w:r>
+      <w:proofErr w:type="gramStart"/>
+      <w:r>
+        <w:t>ze</w:t>
+      </w:r>
+      <w:proofErr w:type="gramEnd"/>
+      <w:r>
+        <w:t xml:space="preserve"> wyświetla </w:t>
+      </w:r>
+      <w:proofErr w:type="spellStart"/>
+      <w:r>
+        <w:t>sie</w:t>
+      </w:r>
+      <w:proofErr w:type="spellEnd"/>
+      <w:r>
+        <w:t xml:space="preserve"> cały plik a nie tylko pierwsze i ostatnie 5 kolumn</w:t>
+      </w:r>
+    </w:p>
+    <w:p>
+      <w:pPr>
+        <w:pStyle w:val="NoSpacing"/>
+      </w:pPr>
+    </w:p>
+    <w:p>
+      <w:pPr>
+        <w:pStyle w:val="NoSpacing"/>
+      </w:pPr>
+      <w:proofErr w:type="spellStart"/>
+      <w:r>
+        <w:rPr>
+          <w:color w:val="00B050"/>
+        </w:rPr>
+        <w:t>print</w:t>
+      </w:r>
+      <w:proofErr w:type="spellEnd"/>
+      <w:r>
+        <w:rPr>
+          <w:color w:val="00B050"/>
+        </w:rPr>
+        <w:t>(</w:t>
+      </w:r>
+      <w:proofErr w:type="spellStart"/>
+      <w:r>
+        <w:rPr>
+          <w:color w:val="00B050"/>
+        </w:rPr>
+        <w:t>pd.options.display.max_rows</w:t>
+      </w:r>
+      <w:proofErr w:type="spellEnd"/>
+      <w:r>
+        <w:rPr>
+          <w:color w:val="00B050"/>
+        </w:rPr>
+        <w:t>)</w:t>
+      </w:r>
+      <w:r>
+        <w:t xml:space="preserve">  - wyświetla maksymalna liczbę rzędów, czyli taka powyżej której </w:t>
+      </w:r>
+      <w:proofErr w:type="spellStart"/>
+      <w:r>
+        <w:t>print</w:t>
+      </w:r>
+      <w:proofErr w:type="spellEnd"/>
+      <w:r>
+        <w:t xml:space="preserve"> będzie wyświetlać 5 pierwszych i 5 ostatnich rzędów</w:t>
+      </w:r>
+    </w:p>
+    <w:p>
+      <w:pPr>
+        <w:pStyle w:val="NoSpacing"/>
+      </w:pPr>
+    </w:p>
+    <w:p>
+      <w:pPr>
+        <w:pStyle w:val="NoSpacing"/>
+      </w:pPr>
+      <w:proofErr w:type="spellStart"/>
+      <w:r>
+        <w:rPr>
+          <w:color w:val="00B050"/>
+        </w:rPr>
+        <w:t>pd.options.display.max_rows</w:t>
+      </w:r>
+      <w:proofErr w:type="spellEnd"/>
+      <w:r>
+        <w:rPr>
+          <w:color w:val="00B050"/>
+        </w:rPr>
+        <w:t xml:space="preserve"> = 9999 </w:t>
+      </w:r>
+      <w:r>
+        <w:t>-</w:t>
+      </w:r>
+      <w:r>
+        <w:t xml:space="preserve"> zmiana maksymalnej liczby wierszy </w:t>
+      </w:r>
+    </w:p>
+    <w:p>
+      <w:pPr>
+        <w:pStyle w:val="NoSpacing"/>
+      </w:pPr>
+    </w:p>
+    <w:p>
+      <w:pPr>
+        <w:pStyle w:val="NoSpacing"/>
+      </w:pPr>
+      <w:r>
+        <w:rPr>
+          <w:color w:val="00B050"/>
+        </w:rPr>
+        <w:t>df2.</w:t>
+      </w:r>
+      <w:r>
+        <w:rPr>
+          <w:b/>
+          <w:bCs/>
+          <w:color w:val="00B050"/>
+        </w:rPr>
+        <w:t>tail(</w:t>
+      </w:r>
+      <w:r>
+        <w:rPr>
+          <w:color w:val="00B050"/>
+        </w:rPr>
+        <w:t>)</w:t>
+      </w:r>
+      <w:r>
+        <w:t xml:space="preserve"> </w:t>
+      </w:r>
+      <w:proofErr w:type="gramStart"/>
+      <w:r>
+        <w:t>-  wyświetlanie</w:t>
+      </w:r>
+      <w:proofErr w:type="gramEnd"/>
+      <w:r>
+        <w:t xml:space="preserve"> nagłówków i ostatnich 5 wierszy </w:t>
+      </w:r>
+      <w:proofErr w:type="spellStart"/>
+      <w:r>
+        <w:t>DataFrame'u</w:t>
+      </w:r>
+      <w:proofErr w:type="spellEnd"/>
+    </w:p>
+    <w:p>
+      <w:pPr>
+        <w:pStyle w:val="NoSpacing"/>
+      </w:pPr>
+    </w:p>
+    <w:p>
+      <w:pPr>
+        <w:pStyle w:val="NoSpacing"/>
+      </w:pPr>
+      <w:r>
+        <w:rPr>
+          <w:color w:val="00B050"/>
+        </w:rPr>
+        <w:t>df2.</w:t>
+      </w:r>
+      <w:r>
+        <w:rPr>
+          <w:b/>
+          <w:bCs/>
+          <w:color w:val="00B050"/>
+        </w:rPr>
+        <w:t>tail(x)</w:t>
+      </w:r>
+      <w:r>
+        <w:t xml:space="preserve"> </w:t>
+      </w:r>
+      <w:proofErr w:type="gramStart"/>
+      <w:r>
+        <w:t>-  wyświetlanie</w:t>
+      </w:r>
+      <w:proofErr w:type="gramEnd"/>
+      <w:r>
+        <w:t xml:space="preserve"> nagłówków i ostatnich x wierszy </w:t>
+      </w:r>
+      <w:proofErr w:type="spellStart"/>
+      <w:r>
+        <w:t>DataFrame'u</w:t>
+      </w:r>
+      <w:proofErr w:type="spellEnd"/>
+    </w:p>
+    <w:p>
+      <w:pPr>
+        <w:pStyle w:val="NoSpacing"/>
+      </w:pPr>
+    </w:p>
+    <w:p>
+      <w:pPr>
+        <w:pStyle w:val="NoSpacing"/>
+      </w:pPr>
+      <w:r>
+        <w:rPr>
+          <w:color w:val="00B050"/>
+        </w:rPr>
+        <w:t>df2.info</w:t>
+      </w:r>
+      <w:r>
+        <w:t xml:space="preserve"> - wyświetla więcej informacji o zbiorze danych</w:t>
+      </w:r>
+    </w:p>
+    <w:p>
+      <w:pPr>
+        <w:pStyle w:val="NoSpacing"/>
+      </w:pPr>
+      <w:r>
+        <w:rPr>
+          <w:color w:val="00B050"/>
+        </w:rPr>
+        <w:t>df2.describe</w:t>
+      </w:r>
+      <w:r>
+        <w:t xml:space="preserve"> - dla kolumn liczbowych pokazuje:</w:t>
+      </w:r>
+    </w:p>
+    <w:p>
+      <w:pPr>
+        <w:pStyle w:val="NoSpacing"/>
+      </w:pPr>
+      <w:proofErr w:type="spellStart"/>
+      <w:r>
+        <w:t>count</w:t>
+      </w:r>
+      <w:proofErr w:type="spellEnd"/>
+      <w:r>
+        <w:t xml:space="preserve"> – ile jest niepustych wartości</w:t>
+      </w:r>
+    </w:p>
+    <w:p>
+      <w:pPr>
+        <w:pStyle w:val="NoSpacing"/>
+      </w:pPr>
+      <w:proofErr w:type="spellStart"/>
+      <w:r>
+        <w:t>mean</w:t>
+      </w:r>
+      <w:proofErr w:type="spellEnd"/>
+      <w:r>
+        <w:t xml:space="preserve"> – średnia</w:t>
+      </w:r>
+    </w:p>
+    <w:p>
+      <w:pPr>
+        <w:pStyle w:val="NoSpacing"/>
+      </w:pPr>
+      <w:proofErr w:type="spellStart"/>
+      <w:r>
+        <w:t>std</w:t>
+      </w:r>
+      <w:proofErr w:type="spellEnd"/>
+      <w:r>
+        <w:t xml:space="preserve"> – odchylenie standardowe</w:t>
+      </w:r>
+    </w:p>
+    <w:p>
+      <w:pPr>
+        <w:pStyle w:val="NoSpacing"/>
+      </w:pPr>
+      <w:r>
+        <w:t>min – najmniejsza wartość</w:t>
+      </w:r>
+    </w:p>
+    <w:p>
+      <w:pPr>
+        <w:pStyle w:val="NoSpacing"/>
+      </w:pPr>
+      <w:r>
+        <w:t xml:space="preserve">25% – pierwszy </w:t>
+      </w:r>
+      <w:proofErr w:type="spellStart"/>
+      <w:r>
+        <w:t>kwartyl</w:t>
+      </w:r>
+      <w:proofErr w:type="spellEnd"/>
+    </w:p>
+    <w:p>
+      <w:pPr>
+        <w:pStyle w:val="NoSpacing"/>
+      </w:pPr>
+      <w:r>
+        <w:t>50% – mediana</w:t>
+      </w:r>
+    </w:p>
+    <w:p>
+      <w:pPr>
+        <w:pStyle w:val="NoSpacing"/>
+      </w:pPr>
+      <w:r>
+        <w:t xml:space="preserve">75% – trzeci </w:t>
+      </w:r>
+      <w:proofErr w:type="spellStart"/>
+      <w:r>
+        <w:t>kwartyl</w:t>
+      </w:r>
+      <w:proofErr w:type="spellEnd"/>
+    </w:p>
+    <w:p>
+      <w:pPr>
+        <w:pStyle w:val="NoSpacing"/>
+      </w:pPr>
+      <w:r>
+        <w:t>max – największa wartość</w:t>
+      </w:r>
+    </w:p>
+    <w:p>
+      <w:pPr>
+        <w:pStyle w:val="NoSpacing"/>
+      </w:pPr>
+    </w:p>
+    <w:p>
+      <w:pPr>
+        <w:pStyle w:val="NoSpacing"/>
+      </w:pPr>
+    </w:p>
+    <w:p>
+      <w:pPr>
+        <w:pStyle w:val="NoSpacing"/>
+        <w:rPr>
+          <w:b/>
+          <w:bCs/>
+        </w:rPr>
+      </w:pPr>
+      <w:r>
+        <w:rPr>
+          <w:b/>
+          <w:bCs/>
+        </w:rPr>
+        <w:t>READ JSON</w:t>
+      </w:r>
+    </w:p>
+    <w:p>
+      <w:pPr>
+        <w:pStyle w:val="NoSpacing"/>
+      </w:pPr>
+    </w:p>
+    <w:p>
+      <w:pPr>
+        <w:pStyle w:val="NoSpacing"/>
+        <w:rPr>
+          <w:i/>
+          <w:iCs/>
+        </w:rPr>
+      </w:pPr>
+      <w:proofErr w:type="spellStart"/>
+      <w:r>
+        <w:rPr>
+          <w:i/>
+          <w:iCs/>
+        </w:rPr>
+        <w:t>JSONy</w:t>
+      </w:r>
+      <w:proofErr w:type="spellEnd"/>
+      <w:r>
+        <w:rPr>
+          <w:i/>
+          <w:iCs/>
+        </w:rPr>
+        <w:t xml:space="preserve"> maja taka sama strukturę jak słowniki w </w:t>
+      </w:r>
+      <w:proofErr w:type="spellStart"/>
+      <w:r>
+        <w:rPr>
+          <w:i/>
+          <w:iCs/>
+        </w:rPr>
+        <w:t>Pythonie</w:t>
+      </w:r>
+      <w:proofErr w:type="spellEnd"/>
     </w:p>
     <w:p>
       <w:pPr>
@@ -2243,11 +2711,26 @@
       <w:pPr>
         <w:pStyle w:val="NoSpacing"/>
       </w:pPr>
-      <w:r>
-        <w:rPr>
-          <w:color w:val="00B050"/>
-        </w:rPr>
-        <w:t>new_df = df.</w:t>
+      <w:proofErr w:type="spellStart"/>
+      <w:r>
+        <w:rPr>
+          <w:color w:val="00B050"/>
+        </w:rPr>
+        <w:t>new_df</w:t>
+      </w:r>
+      <w:proofErr w:type="spellEnd"/>
+      <w:r>
+        <w:rPr>
+          <w:color w:val="00B050"/>
+        </w:rPr>
+        <w:t xml:space="preserve"> = </w:t>
+      </w:r>
+      <w:proofErr w:type="spellStart"/>
+      <w:r>
+        <w:rPr>
+          <w:color w:val="00B050"/>
+        </w:rPr>
+        <w:t>df.</w:t>
       </w:r>
       <w:r>
         <w:rPr>
@@ -2257,6 +2740,7 @@
         </w:rPr>
         <w:t>dropna</w:t>
       </w:r>
+      <w:proofErr w:type="spellEnd"/>
       <w:r>
         <w:rPr>
           <w:color w:val="00B050"/>
@@ -2283,19 +2767,37 @@
       <w:pPr>
         <w:pStyle w:val="NoSpacing"/>
       </w:pPr>
-      <w:r>
-        <w:rPr>
-          <w:color w:val="00B050"/>
-        </w:rPr>
-        <w:t>df.dropna(</w:t>
-      </w:r>
-      <w:r>
-        <w:rPr>
-          <w:b/>
-          <w:bCs/>
-          <w:color w:val="00B050"/>
-        </w:rPr>
-        <w:t>inplace = True</w:t>
+      <w:proofErr w:type="spellStart"/>
+      <w:r>
+        <w:rPr>
+          <w:color w:val="00B050"/>
+        </w:rPr>
+        <w:t>df.dropna</w:t>
+      </w:r>
+      <w:proofErr w:type="spellEnd"/>
+      <w:r>
+        <w:rPr>
+          <w:color w:val="00B050"/>
+        </w:rPr>
+        <w:t>(</w:t>
+      </w:r>
+      <w:proofErr w:type="spellStart"/>
+      <w:r>
+        <w:rPr>
+          <w:b/>
+          <w:bCs/>
+          <w:color w:val="00B050"/>
+        </w:rPr>
+        <w:t>inplace</w:t>
+      </w:r>
+      <w:proofErr w:type="spellEnd"/>
+      <w:r>
+        <w:rPr>
+          <w:b/>
+          <w:bCs/>
+          <w:color w:val="00B050"/>
+        </w:rPr>
+        <w:t xml:space="preserve"> = True</w:t>
       </w:r>
       <w:r>
         <w:rPr>
@@ -2322,6 +2824,7 @@
           <w:u w:val="single"/>
         </w:rPr>
       </w:pPr>
+      <w:proofErr w:type="spellStart"/>
       <w:r>
         <w:rPr>
           <w:color w:val="00B050"/>
@@ -2336,12 +2839,14 @@
         </w:rPr>
         <w:t>dropna</w:t>
       </w:r>
+      <w:proofErr w:type="spellEnd"/>
       <w:r>
         <w:rPr>
           <w:color w:val="00B050"/>
         </w:rPr>
         <w:t>(</w:t>
       </w:r>
+      <w:proofErr w:type="spellStart"/>
       <w:r>
         <w:rPr>
           <w:b/>
@@ -2350,11 +2855,26 @@
         </w:rPr>
         <w:t>subset</w:t>
       </w:r>
-      <w:r>
-        <w:rPr>
-          <w:color w:val="00B050"/>
-        </w:rPr>
-        <w:t xml:space="preserve">=['Nazwa_kolumny']) </w:t>
+      <w:proofErr w:type="spellEnd"/>
+      <w:r>
+        <w:rPr>
+          <w:color w:val="00B050"/>
+        </w:rPr>
+        <w:t>=['</w:t>
+      </w:r>
+      <w:proofErr w:type="spellStart"/>
+      <w:r>
+        <w:rPr>
+          <w:color w:val="00B050"/>
+        </w:rPr>
+        <w:t>Nazwa_kolumny</w:t>
+      </w:r>
+      <w:proofErr w:type="spellEnd"/>
+      <w:r>
+        <w:rPr>
+          <w:color w:val="00B050"/>
+        </w:rPr>
+        <w:t xml:space="preserve">']) </w:t>
       </w:r>
       <w:r>
         <w:rPr>
@@ -2378,6 +2898,7 @@
       <w:pPr>
         <w:pStyle w:val="NoSpacing"/>
       </w:pPr>
+      <w:proofErr w:type="spellStart"/>
       <w:r>
         <w:rPr>
           <w:color w:val="00B050"/>
@@ -2392,6 +2913,7 @@
         </w:rPr>
         <w:t>fillna</w:t>
       </w:r>
+      <w:proofErr w:type="spellEnd"/>
       <w:r>
         <w:rPr>
           <w:color w:val="00B050"/>
@@ -2429,18 +2951,27 @@
         <w:t xml:space="preserve">                </w:t>
       </w:r>
       <w:r>
-        <w:t>przecinku inplace = True)</w:t>
-      </w:r>
-    </w:p>
-    <w:p>
-      <w:pPr>
-        <w:pStyle w:val="NoSpacing"/>
-      </w:pPr>
-    </w:p>
-    <w:p>
-      <w:pPr>
-        <w:pStyle w:val="NoSpacing"/>
-      </w:pPr>
+        <w:t xml:space="preserve">przecinku </w:t>
+      </w:r>
+      <w:proofErr w:type="spellStart"/>
+      <w:r>
+        <w:t>inplace</w:t>
+      </w:r>
+      <w:proofErr w:type="spellEnd"/>
+      <w:r>
+        <w:t xml:space="preserve"> = True)</w:t>
+      </w:r>
+    </w:p>
+    <w:p>
+      <w:pPr>
+        <w:pStyle w:val="NoSpacing"/>
+      </w:pPr>
+    </w:p>
+    <w:p>
+      <w:pPr>
+        <w:pStyle w:val="NoSpacing"/>
+      </w:pPr>
+      <w:proofErr w:type="spellStart"/>
       <w:r>
         <w:rPr>
           <w:color w:val="00B050"/>
@@ -2455,11 +2986,26 @@
         </w:rPr>
         <w:t>fillna</w:t>
       </w:r>
-      <w:r>
-        <w:rPr>
-          <w:color w:val="00B050"/>
-        </w:rPr>
-        <w:t>({"Nazwa_kolumny": WARTOŚĆ})</w:t>
+      <w:proofErr w:type="spellEnd"/>
+      <w:r>
+        <w:rPr>
+          <w:color w:val="00B050"/>
+        </w:rPr>
+        <w:t>({"</w:t>
+      </w:r>
+      <w:proofErr w:type="spellStart"/>
+      <w:r>
+        <w:rPr>
+          <w:color w:val="00B050"/>
+        </w:rPr>
+        <w:t>Nazwa_kolumny</w:t>
+      </w:r>
+      <w:proofErr w:type="spellEnd"/>
+      <w:r>
+        <w:rPr>
+          <w:color w:val="00B050"/>
+        </w:rPr>
+        <w:t>": WARTOŚĆ})</w:t>
       </w:r>
       <w:r>
         <w:t xml:space="preserve"> - </w:t>
@@ -2522,8 +3068,37 @@
         <w:rPr>
           <w:color w:val="00B050"/>
         </w:rPr>
-        <w:t xml:space="preserve"> = df["Nazwa_kolumny"].</w:t>
-      </w:r>
+        <w:t xml:space="preserve"> = </w:t>
+      </w:r>
+      <w:proofErr w:type="spellStart"/>
+      <w:r>
+        <w:rPr>
+          <w:color w:val="00B050"/>
+        </w:rPr>
+        <w:t>df</w:t>
+      </w:r>
+      <w:proofErr w:type="spellEnd"/>
+      <w:r>
+        <w:rPr>
+          <w:color w:val="00B050"/>
+        </w:rPr>
+        <w:t>["</w:t>
+      </w:r>
+      <w:proofErr w:type="spellStart"/>
+      <w:r>
+        <w:rPr>
+          <w:color w:val="00B050"/>
+        </w:rPr>
+        <w:t>Nazwa_kolumny</w:t>
+      </w:r>
+      <w:proofErr w:type="spellEnd"/>
+      <w:r>
+        <w:rPr>
+          <w:color w:val="00B050"/>
+        </w:rPr>
+        <w:t>"].</w:t>
+      </w:r>
+      <w:proofErr w:type="spellStart"/>
       <w:r>
         <w:rPr>
           <w:b/>
@@ -2532,6 +3107,7 @@
         </w:rPr>
         <w:t>mean</w:t>
       </w:r>
+      <w:proofErr w:type="spellEnd"/>
       <w:r>
         <w:rPr>
           <w:color w:val="00B050"/>
@@ -2543,23 +3119,67 @@
       </w:r>
       <w:r>
         <w:tab/>
-        <w:t xml:space="preserve">- x staje sie średnia wartością z kolumny </w:t>
-      </w:r>
-    </w:p>
-    <w:p>
-      <w:pPr>
-        <w:pStyle w:val="NoSpacing"/>
-      </w:pPr>
-    </w:p>
-    <w:p>
-      <w:pPr>
-        <w:pStyle w:val="NoSpacing"/>
-      </w:pPr>
-      <w:r>
-        <w:rPr>
-          <w:color w:val="00B050"/>
-        </w:rPr>
-        <w:t xml:space="preserve">new_df = df.fillna({"Nazwa_kolumny": </w:t>
+        <w:t xml:space="preserve">- x staje </w:t>
+      </w:r>
+      <w:proofErr w:type="spellStart"/>
+      <w:r>
+        <w:t>sie</w:t>
+      </w:r>
+      <w:proofErr w:type="spellEnd"/>
+      <w:r>
+        <w:t xml:space="preserve"> średnia wartością z kolumny </w:t>
+      </w:r>
+    </w:p>
+    <w:p>
+      <w:pPr>
+        <w:pStyle w:val="NoSpacing"/>
+      </w:pPr>
+    </w:p>
+    <w:p>
+      <w:pPr>
+        <w:pStyle w:val="NoSpacing"/>
+      </w:pPr>
+      <w:proofErr w:type="spellStart"/>
+      <w:r>
+        <w:rPr>
+          <w:color w:val="00B050"/>
+        </w:rPr>
+        <w:t>new_df</w:t>
+      </w:r>
+      <w:proofErr w:type="spellEnd"/>
+      <w:r>
+        <w:rPr>
+          <w:color w:val="00B050"/>
+        </w:rPr>
+        <w:t xml:space="preserve"> = </w:t>
+      </w:r>
+      <w:proofErr w:type="spellStart"/>
+      <w:r>
+        <w:rPr>
+          <w:color w:val="00B050"/>
+        </w:rPr>
+        <w:t>df.fillna</w:t>
+      </w:r>
+      <w:proofErr w:type="spellEnd"/>
+      <w:r>
+        <w:rPr>
+          <w:color w:val="00B050"/>
+        </w:rPr>
+        <w:t>({"</w:t>
+      </w:r>
+      <w:proofErr w:type="spellStart"/>
+      <w:r>
+        <w:rPr>
+          <w:color w:val="00B050"/>
+        </w:rPr>
+        <w:t>Nazwa_kolumny</w:t>
+      </w:r>
+      <w:proofErr w:type="spellEnd"/>
+      <w:r>
+        <w:rPr>
+          <w:color w:val="00B050"/>
+        </w:rPr>
+        <w:t xml:space="preserve">": </w:t>
       </w:r>
       <w:r>
         <w:rPr>
@@ -2616,7 +3236,35 @@
         <w:rPr>
           <w:color w:val="00B050"/>
         </w:rPr>
-        <w:t>y = df["Nazwa_kolumny"].</w:t>
+        <w:t xml:space="preserve">y = </w:t>
+      </w:r>
+      <w:proofErr w:type="spellStart"/>
+      <w:r>
+        <w:rPr>
+          <w:color w:val="00B050"/>
+        </w:rPr>
+        <w:t>df</w:t>
+      </w:r>
+      <w:proofErr w:type="spellEnd"/>
+      <w:r>
+        <w:rPr>
+          <w:color w:val="00B050"/>
+        </w:rPr>
+        <w:t>["</w:t>
+      </w:r>
+      <w:proofErr w:type="spellStart"/>
+      <w:r>
+        <w:rPr>
+          <w:color w:val="00B050"/>
+        </w:rPr>
+        <w:t>Nazwa_kolumny</w:t>
+      </w:r>
+      <w:proofErr w:type="spellEnd"/>
+      <w:r>
+        <w:rPr>
+          <w:color w:val="00B050"/>
+        </w:rPr>
+        <w:t>"].</w:t>
       </w:r>
       <w:r>
         <w:rPr>
@@ -2742,7 +3390,6 @@
           <w:b/>
           <w:bCs/>
         </w:rPr>
-        <w:lastRenderedPageBreak/>
         <w:t>KONTYNUACJA</w:t>
       </w:r>
     </w:p>
@@ -2755,11 +3402,26 @@
       <w:pPr>
         <w:pStyle w:val="NoSpacing"/>
       </w:pPr>
-      <w:r>
-        <w:rPr>
-          <w:color w:val="00B050"/>
-        </w:rPr>
-        <w:t>print(df.</w:t>
+      <w:proofErr w:type="spellStart"/>
+      <w:r>
+        <w:rPr>
+          <w:color w:val="00B050"/>
+        </w:rPr>
+        <w:t>print</w:t>
+      </w:r>
+      <w:proofErr w:type="spellEnd"/>
+      <w:r>
+        <w:rPr>
+          <w:color w:val="00B050"/>
+        </w:rPr>
+        <w:t>(</w:t>
+      </w:r>
+      <w:proofErr w:type="spellStart"/>
+      <w:r>
+        <w:rPr>
+          <w:color w:val="00B050"/>
+        </w:rPr>
+        <w:t>df.</w:t>
       </w:r>
       <w:r>
         <w:rPr>
@@ -2769,6 +3431,7 @@
         </w:rPr>
         <w:t>columns.tolist</w:t>
       </w:r>
+      <w:proofErr w:type="spellEnd"/>
       <w:r>
         <w:rPr>
           <w:color w:val="00B050"/>
@@ -2797,25 +3460,112 @@
       <w:pPr>
         <w:pStyle w:val="NoSpacing"/>
       </w:pPr>
-      <w:r>
-        <w:rPr>
-          <w:color w:val="00B050"/>
-        </w:rPr>
-        <w:t xml:space="preserve">df['Date'] = pd.to_datetime(df['Date'], format='mixed') </w:t>
-      </w:r>
-      <w:r>
-        <w:t>- zmienia datę w kolumnie Date na odpowiedni format</w:t>
-      </w:r>
-    </w:p>
-    <w:p>
-      <w:pPr>
-        <w:pStyle w:val="NoSpacing"/>
-      </w:pPr>
-    </w:p>
-    <w:p>
-      <w:pPr>
-        <w:pStyle w:val="NoSpacing"/>
-      </w:pPr>
+      <w:proofErr w:type="spellStart"/>
+      <w:r>
+        <w:rPr>
+          <w:color w:val="00B050"/>
+        </w:rPr>
+        <w:t>df</w:t>
+      </w:r>
+      <w:proofErr w:type="spellEnd"/>
+      <w:r>
+        <w:rPr>
+          <w:color w:val="00B050"/>
+        </w:rPr>
+        <w:t>['</w:t>
+      </w:r>
+      <w:proofErr w:type="spellStart"/>
+      <w:r>
+        <w:rPr>
+          <w:color w:val="00B050"/>
+        </w:rPr>
+        <w:t>Date</w:t>
+      </w:r>
+      <w:proofErr w:type="spellEnd"/>
+      <w:r>
+        <w:rPr>
+          <w:color w:val="00B050"/>
+        </w:rPr>
+        <w:t xml:space="preserve">'] = </w:t>
+      </w:r>
+      <w:proofErr w:type="spellStart"/>
+      <w:r>
+        <w:rPr>
+          <w:color w:val="00B050"/>
+        </w:rPr>
+        <w:t>pd.to_datetime</w:t>
+      </w:r>
+      <w:proofErr w:type="spellEnd"/>
+      <w:r>
+        <w:rPr>
+          <w:color w:val="00B050"/>
+        </w:rPr>
+        <w:t>(</w:t>
+      </w:r>
+      <w:proofErr w:type="spellStart"/>
+      <w:r>
+        <w:rPr>
+          <w:color w:val="00B050"/>
+        </w:rPr>
+        <w:t>df</w:t>
+      </w:r>
+      <w:proofErr w:type="spellEnd"/>
+      <w:r>
+        <w:rPr>
+          <w:color w:val="00B050"/>
+        </w:rPr>
+        <w:t>['</w:t>
+      </w:r>
+      <w:proofErr w:type="spellStart"/>
+      <w:r>
+        <w:rPr>
+          <w:color w:val="00B050"/>
+        </w:rPr>
+        <w:t>Date</w:t>
+      </w:r>
+      <w:proofErr w:type="spellEnd"/>
+      <w:r>
+        <w:rPr>
+          <w:color w:val="00B050"/>
+        </w:rPr>
+        <w:t>'], format='</w:t>
+      </w:r>
+      <w:proofErr w:type="spellStart"/>
+      <w:r>
+        <w:rPr>
+          <w:color w:val="00B050"/>
+        </w:rPr>
+        <w:t>mixed</w:t>
+      </w:r>
+      <w:proofErr w:type="spellEnd"/>
+      <w:r>
+        <w:rPr>
+          <w:color w:val="00B050"/>
+        </w:rPr>
+        <w:t xml:space="preserve">') </w:t>
+      </w:r>
+      <w:r>
+        <w:t xml:space="preserve">- zmienia datę w kolumnie </w:t>
+      </w:r>
+      <w:proofErr w:type="spellStart"/>
+      <w:r>
+        <w:t>Date</w:t>
+      </w:r>
+      <w:proofErr w:type="spellEnd"/>
+      <w:r>
+        <w:t xml:space="preserve"> na odpowiedni format</w:t>
+      </w:r>
+    </w:p>
+    <w:p>
+      <w:pPr>
+        <w:pStyle w:val="NoSpacing"/>
+      </w:pPr>
+    </w:p>
+    <w:p>
+      <w:pPr>
+        <w:pStyle w:val="NoSpacing"/>
+      </w:pPr>
+      <w:proofErr w:type="spellStart"/>
       <w:r>
         <w:rPr>
           <w:color w:val="00B050"/>
@@ -2828,7 +3578,34 @@
           <w:bCs/>
           <w:color w:val="00B050"/>
         </w:rPr>
-        <w:t>loc[x, 'Nazwa_kolumny'] = y</w:t>
+        <w:t>loc</w:t>
+      </w:r>
+      <w:proofErr w:type="spellEnd"/>
+      <w:r>
+        <w:rPr>
+          <w:b/>
+          <w:bCs/>
+          <w:color w:val="00B050"/>
+        </w:rPr>
+        <w:t>[x, '</w:t>
+      </w:r>
+      <w:proofErr w:type="spellStart"/>
+      <w:r>
+        <w:rPr>
+          <w:b/>
+          <w:bCs/>
+          <w:color w:val="00B050"/>
+        </w:rPr>
+        <w:t>Nazwa_kolumny</w:t>
+      </w:r>
+      <w:proofErr w:type="spellEnd"/>
+      <w:r>
+        <w:rPr>
+          <w:b/>
+          <w:bCs/>
+          <w:color w:val="00B050"/>
+        </w:rPr>
+        <w:t>'] = y</w:t>
       </w:r>
       <w:r>
         <w:t xml:space="preserve"> </w:t>
@@ -4082,6 +4859,7 @@
   <w:style w:type="character" w:default="1" w:styleId="DefaultParagraphFont">
     <w:name w:val="Default Paragraph Font"/>
     <w:uiPriority w:val="1"/>
+    <w:semiHidden/>
     <w:unhideWhenUsed/>
   </w:style>
   <w:style w:type="table" w:default="1" w:styleId="TableNormal">

--- a/18_PANDAS/PANDAS.docx
+++ b/18_PANDAS/PANDAS.docx
@@ -1282,6 +1282,8 @@
       <w:proofErr w:type="spellStart"/>
       <w:r>
         <w:rPr>
+          <w:b/>
+          <w:bCs/>
           <w:color w:val="00B050"/>
         </w:rPr>
         <w:t>df</w:t>
@@ -1289,6 +1291,8 @@
       <w:proofErr w:type="spellEnd"/>
       <w:r>
         <w:rPr>
+          <w:b/>
+          <w:bCs/>
           <w:color w:val="00B050"/>
         </w:rPr>
         <w:t>["</w:t>
@@ -1296,6 +1300,8 @@
       <w:proofErr w:type="spellStart"/>
       <w:r>
         <w:rPr>
+          <w:b/>
+          <w:bCs/>
           <w:color w:val="00B050"/>
         </w:rPr>
         <w:t>nowa_kolumna</w:t>
@@ -1303,6 +1309,8 @@
       <w:proofErr w:type="spellEnd"/>
       <w:r>
         <w:rPr>
+          <w:b/>
+          <w:bCs/>
           <w:color w:val="00B050"/>
         </w:rPr>
         <w:t xml:space="preserve">"] = [1, 2, 3, 4, 5] </w:t>
@@ -1329,11 +1337,21 @@
     <w:p>
       <w:pPr>
         <w:pStyle w:val="NoSpacing"/>
-        <w:rPr>
-          <w:b/>
-          <w:bCs/>
-        </w:rPr>
-      </w:pPr>
+      </w:pPr>
+      <w:proofErr w:type="spellStart"/>
+      <w:r>
+        <w:rPr>
+          <w:color w:val="00B050"/>
+        </w:rPr>
+        <w:t>df.loc</w:t>
+      </w:r>
+      <w:proofErr w:type="spellEnd"/>
+      <w:r>
+        <w:rPr>
+          <w:color w:val="00B050"/>
+        </w:rPr>
+        <w:t>[len(</w:t>
+      </w:r>
       <w:proofErr w:type="spellStart"/>
       <w:r>
         <w:rPr>
@@ -1346,6 +1364,43 @@
         <w:rPr>
           <w:color w:val="00B050"/>
         </w:rPr>
+        <w:t>)] = ["Anna", 30, "Gdańsk"]</w:t>
+      </w:r>
+      <w:r>
+        <w:rPr>
+          <w:color w:val="00B050"/>
+        </w:rPr>
+        <w:t xml:space="preserve"> </w:t>
+      </w:r>
+      <w:r>
+        <w:t xml:space="preserve">– dodanie wiersza </w:t>
+      </w:r>
+    </w:p>
+    <w:p>
+      <w:pPr>
+        <w:pStyle w:val="NoSpacing"/>
+      </w:pPr>
+    </w:p>
+    <w:p>
+      <w:pPr>
+        <w:pStyle w:val="NoSpacing"/>
+        <w:rPr>
+          <w:b/>
+          <w:bCs/>
+        </w:rPr>
+      </w:pPr>
+      <w:proofErr w:type="spellStart"/>
+      <w:r>
+        <w:rPr>
+          <w:color w:val="00B050"/>
+        </w:rPr>
+        <w:t>df</w:t>
+      </w:r>
+      <w:proofErr w:type="spellEnd"/>
+      <w:r>
+        <w:rPr>
+          <w:color w:val="00B050"/>
+        </w:rPr>
         <w:t xml:space="preserve">["pełnoletni"] = </w:t>
       </w:r>
       <w:proofErr w:type="spellStart"/>
@@ -1609,7 +1664,17 @@
         <w:t xml:space="preserve">(df2) </w:t>
       </w:r>
       <w:r>
-        <w:t xml:space="preserve">– liczba wierszy data </w:t>
+        <w:t xml:space="preserve">– </w:t>
+      </w:r>
+      <w:r>
+        <w:rPr>
+          <w:b/>
+          <w:bCs/>
+        </w:rPr>
+        <w:t>liczba wierszy</w:t>
+      </w:r>
+      <w:r>
+        <w:t xml:space="preserve"> data </w:t>
       </w:r>
       <w:proofErr w:type="spellStart"/>
       <w:r>
@@ -2128,7 +2193,6 @@
         <w:rPr>
           <w:color w:val="00B050"/>
         </w:rPr>
-        <w:lastRenderedPageBreak/>
         <w:t>print</w:t>
       </w:r>
       <w:proofErr w:type="spellEnd"/>
@@ -3062,6 +3126,7 @@
           <w:color w:val="00B050"/>
           <w:highlight w:val="cyan"/>
         </w:rPr>
+        <w:lastRenderedPageBreak/>
         <w:t>x</w:t>
       </w:r>
       <w:r>
@@ -3559,6 +3624,40 @@
     <w:p>
       <w:pPr>
         <w:pStyle w:val="NoSpacing"/>
+      </w:pPr>
+    </w:p>
+    <w:p>
+      <w:pPr>
+        <w:pStyle w:val="NoSpacing"/>
+      </w:pPr>
+      <w:proofErr w:type="spellStart"/>
+      <w:r>
+        <w:rPr>
+          <w:b/>
+          <w:bCs/>
+          <w:color w:val="00B050"/>
+        </w:rPr>
+        <w:t>d.Timestamp</w:t>
+      </w:r>
+      <w:proofErr w:type="spellEnd"/>
+      <w:r>
+        <w:rPr>
+          <w:b/>
+          <w:bCs/>
+          <w:color w:val="00B050"/>
+        </w:rPr>
+        <w:t>("2001-07-12")</w:t>
+      </w:r>
+      <w:r>
+        <w:t xml:space="preserve"> – tak trzeba zapisać datę, np. przy dodawaniu wiersza</w:t>
+      </w:r>
+    </w:p>
+    <w:p>
+      <w:pPr>
+        <w:pStyle w:val="NoSpacing"/>
+        <w:rPr>
+          <w:color w:val="00B050"/>
+        </w:rPr>
       </w:pPr>
     </w:p>
     <w:p>
@@ -3971,6 +4070,439 @@
       </w:pPr>
       <w:r>
         <w:t>„jak bardzo kolumna A jest powiązana z kolumną B”.</w:t>
+      </w:r>
+    </w:p>
+    <w:p>
+      <w:pPr>
+        <w:pStyle w:val="NoSpacing"/>
+      </w:pPr>
+    </w:p>
+    <w:p>
+      <w:pPr>
+        <w:pStyle w:val="NoSpacing"/>
+        <w:rPr>
+          <w:b/>
+          <w:bCs/>
+        </w:rPr>
+      </w:pPr>
+    </w:p>
+    <w:p>
+      <w:pPr>
+        <w:pStyle w:val="NoSpacing"/>
+        <w:rPr>
+          <w:b/>
+          <w:bCs/>
+        </w:rPr>
+      </w:pPr>
+      <w:r>
+        <w:rPr>
+          <w:b/>
+          <w:bCs/>
+        </w:rPr>
+        <w:t>PLOTTING</w:t>
+      </w:r>
+    </w:p>
+    <w:p>
+      <w:pPr>
+        <w:pStyle w:val="NoSpacing"/>
+      </w:pPr>
+    </w:p>
+    <w:p>
+      <w:pPr>
+        <w:pStyle w:val="NoSpacing"/>
+      </w:pPr>
+      <w:r>
+        <w:rPr>
+          <w:color w:val="00B050"/>
+        </w:rPr>
+        <w:t xml:space="preserve">import </w:t>
+      </w:r>
+      <w:proofErr w:type="spellStart"/>
+      <w:r>
+        <w:rPr>
+          <w:color w:val="00B050"/>
+        </w:rPr>
+        <w:t>matplotlib.pyplot</w:t>
+      </w:r>
+      <w:proofErr w:type="spellEnd"/>
+      <w:r>
+        <w:rPr>
+          <w:color w:val="00B050"/>
+        </w:rPr>
+        <w:t xml:space="preserve"> as </w:t>
+      </w:r>
+      <w:proofErr w:type="spellStart"/>
+      <w:r>
+        <w:rPr>
+          <w:color w:val="00B050"/>
+        </w:rPr>
+        <w:t>plt</w:t>
+      </w:r>
+      <w:proofErr w:type="spellEnd"/>
+      <w:r>
+        <w:rPr>
+          <w:color w:val="00B050"/>
+        </w:rPr>
+        <w:t xml:space="preserve"> </w:t>
+      </w:r>
+      <w:r>
+        <w:t>– biblioteka do wykresów</w:t>
+      </w:r>
+    </w:p>
+    <w:p>
+      <w:pPr>
+        <w:pStyle w:val="NoSpacing"/>
+      </w:pPr>
+    </w:p>
+    <w:p>
+      <w:pPr>
+        <w:pStyle w:val="NoSpacing"/>
+        <w:rPr>
+          <w:color w:val="00B050"/>
+        </w:rPr>
+      </w:pPr>
+      <w:proofErr w:type="spellStart"/>
+      <w:r>
+        <w:rPr>
+          <w:color w:val="00B050"/>
+        </w:rPr>
+        <w:t>df.plot</w:t>
+      </w:r>
+      <w:proofErr w:type="spellEnd"/>
+      <w:r>
+        <w:rPr>
+          <w:color w:val="00B050"/>
+        </w:rPr>
+        <w:t>()</w:t>
+      </w:r>
+    </w:p>
+    <w:p>
+      <w:pPr>
+        <w:pStyle w:val="NoSpacing"/>
+        <w:rPr>
+          <w:color w:val="00B050"/>
+        </w:rPr>
+      </w:pPr>
+    </w:p>
+    <w:p>
+      <w:pPr>
+        <w:pStyle w:val="NoSpacing"/>
+        <w:rPr>
+          <w:color w:val="00B050"/>
+        </w:rPr>
+      </w:pPr>
+      <w:proofErr w:type="spellStart"/>
+      <w:r>
+        <w:rPr>
+          <w:color w:val="00B050"/>
+        </w:rPr>
+        <w:t>plt.show</w:t>
+      </w:r>
+      <w:proofErr w:type="spellEnd"/>
+      <w:r>
+        <w:rPr>
+          <w:color w:val="00B050"/>
+        </w:rPr>
+        <w:t>()</w:t>
+      </w:r>
+    </w:p>
+    <w:p>
+      <w:pPr>
+        <w:pStyle w:val="NoSpacing"/>
+        <w:rPr>
+          <w:lang w:val="en-GB"/>
+        </w:rPr>
+      </w:pPr>
+      <w:proofErr w:type="spellStart"/>
+      <w:proofErr w:type="gramStart"/>
+      <w:r>
+        <w:rPr>
+          <w:color w:val="00B050"/>
+          <w:lang w:val="en-GB"/>
+        </w:rPr>
+        <w:lastRenderedPageBreak/>
+        <w:t>data.plot</w:t>
+      </w:r>
+      <w:proofErr w:type="spellEnd"/>
+      <w:proofErr w:type="gramEnd"/>
+      <w:r>
+        <w:rPr>
+          <w:color w:val="00B050"/>
+          <w:lang w:val="en-GB"/>
+        </w:rPr>
+        <w:t>(kind = '</w:t>
+      </w:r>
+      <w:r>
+        <w:rPr>
+          <w:b/>
+          <w:bCs/>
+          <w:color w:val="00B050"/>
+          <w:lang w:val="en-GB"/>
+        </w:rPr>
+        <w:t>scatter</w:t>
+      </w:r>
+      <w:r>
+        <w:rPr>
+          <w:color w:val="00B050"/>
+          <w:lang w:val="en-GB"/>
+        </w:rPr>
+        <w:t>', x = 'Duration', y = 'Calories')</w:t>
+      </w:r>
+      <w:r>
+        <w:rPr>
+          <w:color w:val="00B050"/>
+          <w:lang w:val="en-GB"/>
+        </w:rPr>
+        <w:t xml:space="preserve"> </w:t>
+      </w:r>
+      <w:r>
+        <w:rPr>
+          <w:lang w:val="en-GB"/>
+        </w:rPr>
+        <w:t xml:space="preserve">– scatter </w:t>
+      </w:r>
+      <w:proofErr w:type="spellStart"/>
+      <w:r>
+        <w:rPr>
+          <w:lang w:val="en-GB"/>
+        </w:rPr>
+        <w:t>wymaga</w:t>
+      </w:r>
+      <w:proofErr w:type="spellEnd"/>
+      <w:r>
+        <w:rPr>
+          <w:lang w:val="en-GB"/>
+        </w:rPr>
+        <w:t xml:space="preserve"> </w:t>
+      </w:r>
+      <w:proofErr w:type="spellStart"/>
+      <w:r>
+        <w:rPr>
+          <w:lang w:val="en-GB"/>
+        </w:rPr>
+        <w:t>zdefiniowania</w:t>
+      </w:r>
+      <w:proofErr w:type="spellEnd"/>
+      <w:r>
+        <w:rPr>
+          <w:lang w:val="en-GB"/>
+        </w:rPr>
+        <w:t xml:space="preserve"> </w:t>
+      </w:r>
+      <w:r>
+        <w:rPr>
+          <w:lang w:val="en-GB"/>
+        </w:rPr>
+        <w:br/>
+        <w:t xml:space="preserve">x </w:t>
+      </w:r>
+      <w:proofErr w:type="spellStart"/>
+      <w:r>
+        <w:rPr>
+          <w:lang w:val="en-GB"/>
+        </w:rPr>
+        <w:t>oraz</w:t>
+      </w:r>
+      <w:proofErr w:type="spellEnd"/>
+      <w:r>
+        <w:rPr>
+          <w:lang w:val="en-GB"/>
+        </w:rPr>
+        <w:t xml:space="preserve"> y</w:t>
+      </w:r>
+    </w:p>
+    <w:p>
+      <w:pPr>
+        <w:pStyle w:val="NoSpacing"/>
+        <w:rPr>
+          <w:lang w:val="en-GB"/>
+        </w:rPr>
+      </w:pPr>
+    </w:p>
+    <w:p>
+      <w:pPr>
+        <w:pStyle w:val="NoSpacing"/>
+        <w:ind w:left="708"/>
+        <w:rPr>
+          <w:lang w:val="en-GB"/>
+        </w:rPr>
+      </w:pPr>
+      <w:r>
+        <w:rPr>
+          <w:color w:val="00B050"/>
+          <w:lang w:val="en-GB"/>
+        </w:rPr>
+        <w:t>kind = ‘</w:t>
+      </w:r>
+      <w:r>
+        <w:rPr>
+          <w:b/>
+          <w:bCs/>
+          <w:color w:val="00B050"/>
+          <w:lang w:val="en-GB"/>
+        </w:rPr>
+        <w:t>hist</w:t>
+      </w:r>
+      <w:r>
+        <w:rPr>
+          <w:color w:val="00B050"/>
+          <w:lang w:val="en-GB"/>
+        </w:rPr>
+        <w:t xml:space="preserve">’ </w:t>
+      </w:r>
+      <w:r>
+        <w:rPr>
+          <w:lang w:val="en-GB"/>
+        </w:rPr>
+        <w:t xml:space="preserve">– histogram </w:t>
+      </w:r>
+    </w:p>
+    <w:p>
+      <w:pPr>
+        <w:pStyle w:val="NoSpacing"/>
+        <w:ind w:left="708"/>
+        <w:rPr>
+          <w:lang w:val="en-GB"/>
+        </w:rPr>
+      </w:pPr>
+    </w:p>
+    <w:p>
+      <w:pPr>
+        <w:pStyle w:val="NoSpacing"/>
+        <w:ind w:left="708"/>
+        <w:rPr>
+          <w:lang w:val="en-GB"/>
+        </w:rPr>
+      </w:pPr>
+      <w:r>
+        <w:rPr>
+          <w:color w:val="00B050"/>
+          <w:lang w:val="en-GB"/>
+        </w:rPr>
+        <w:t>kind = ‘</w:t>
+      </w:r>
+      <w:r>
+        <w:rPr>
+          <w:b/>
+          <w:bCs/>
+          <w:color w:val="00B050"/>
+          <w:lang w:val="en-GB"/>
+        </w:rPr>
+        <w:t>line</w:t>
+      </w:r>
+      <w:r>
+        <w:rPr>
+          <w:color w:val="00B050"/>
+          <w:lang w:val="en-GB"/>
+        </w:rPr>
+        <w:t>’</w:t>
+      </w:r>
+      <w:r>
+        <w:rPr>
+          <w:lang w:val="en-GB"/>
+        </w:rPr>
+        <w:t xml:space="preserve"> – </w:t>
+      </w:r>
+      <w:proofErr w:type="spellStart"/>
+      <w:r>
+        <w:rPr>
+          <w:lang w:val="en-GB"/>
+        </w:rPr>
+        <w:t>wykres</w:t>
+      </w:r>
+      <w:proofErr w:type="spellEnd"/>
+      <w:r>
+        <w:rPr>
+          <w:lang w:val="en-GB"/>
+        </w:rPr>
+        <w:t xml:space="preserve"> </w:t>
+      </w:r>
+      <w:proofErr w:type="spellStart"/>
+      <w:r>
+        <w:rPr>
+          <w:lang w:val="en-GB"/>
+        </w:rPr>
+        <w:t>liniowy</w:t>
+      </w:r>
+      <w:proofErr w:type="spellEnd"/>
+    </w:p>
+    <w:p>
+      <w:pPr>
+        <w:pStyle w:val="NoSpacing"/>
+        <w:ind w:left="708"/>
+        <w:rPr>
+          <w:lang w:val="en-GB"/>
+        </w:rPr>
+      </w:pPr>
+    </w:p>
+    <w:p>
+      <w:pPr>
+        <w:pStyle w:val="NoSpacing"/>
+        <w:ind w:left="708"/>
+      </w:pPr>
+      <w:proofErr w:type="spellStart"/>
+      <w:r>
+        <w:rPr>
+          <w:color w:val="00B050"/>
+        </w:rPr>
+        <w:t>kind</w:t>
+      </w:r>
+      <w:proofErr w:type="spellEnd"/>
+      <w:r>
+        <w:rPr>
+          <w:color w:val="00B050"/>
+        </w:rPr>
+        <w:t xml:space="preserve"> = ‘</w:t>
+      </w:r>
+      <w:r>
+        <w:rPr>
+          <w:b/>
+          <w:bCs/>
+          <w:color w:val="00B050"/>
+        </w:rPr>
+        <w:t>bar</w:t>
+      </w:r>
+      <w:r>
+        <w:rPr>
+          <w:color w:val="00B050"/>
+        </w:rPr>
+        <w:t>’</w:t>
+      </w:r>
+      <w:r>
+        <w:t xml:space="preserve"> – wykres </w:t>
+      </w:r>
+      <w:r>
+        <w:t>słupkowy (nie</w:t>
+      </w:r>
+      <w:r>
+        <w:t xml:space="preserve"> to samo co histogram!)</w:t>
+      </w:r>
+    </w:p>
+    <w:p>
+      <w:pPr>
+        <w:pStyle w:val="NoSpacing"/>
+      </w:pPr>
+    </w:p>
+    <w:p>
+      <w:pPr>
+        <w:pStyle w:val="NoSpacing"/>
+        <w:rPr>
+          <w:lang w:val="en-GB"/>
+        </w:rPr>
+      </w:pPr>
+    </w:p>
+    <w:p>
+      <w:pPr>
+        <w:pStyle w:val="NoSpacing"/>
+        <w:rPr>
+          <w:lang w:val="en-GB"/>
+        </w:rPr>
+      </w:pPr>
+      <w:r>
+        <w:rPr>
+          <w:lang w:val="en-GB"/>
+        </w:rPr>
+        <w:t>a</w:t>
       </w:r>
     </w:p>
     <w:sectPr>
@@ -4859,7 +5391,6 @@
   <w:style w:type="character" w:default="1" w:styleId="DefaultParagraphFont">
     <w:name w:val="Default Paragraph Font"/>
     <w:uiPriority w:val="1"/>
-    <w:semiHidden/>
     <w:unhideWhenUsed/>
   </w:style>
   <w:style w:type="table" w:default="1" w:styleId="TableNormal">

--- a/18_PANDAS/PANDAS.docx
+++ b/18_PANDAS/PANDAS.docx
@@ -1364,13 +1364,7 @@
         <w:rPr>
           <w:color w:val="00B050"/>
         </w:rPr>
-        <w:t>)] = ["Anna", 30, "Gdańsk"]</w:t>
-      </w:r>
-      <w:r>
-        <w:rPr>
-          <w:color w:val="00B050"/>
-        </w:rPr>
-        <w:t xml:space="preserve"> </w:t>
+        <w:t xml:space="preserve">)] = ["Anna", 30, "Gdańsk"] </w:t>
       </w:r>
       <w:r>
         <w:t xml:space="preserve">– dodanie wiersza </w:t>
@@ -4092,12 +4086,14 @@
         <w:rPr>
           <w:b/>
           <w:bCs/>
-        </w:rPr>
-      </w:pPr>
-      <w:r>
-        <w:rPr>
-          <w:b/>
-          <w:bCs/>
+          <w:lang w:val="en-GB"/>
+        </w:rPr>
+      </w:pPr>
+      <w:r>
+        <w:rPr>
+          <w:b/>
+          <w:bCs/>
+          <w:lang w:val="en-GB"/>
         </w:rPr>
         <w:t>PLOTTING</w:t>
       </w:r>
@@ -4105,29 +4101,40 @@
     <w:p>
       <w:pPr>
         <w:pStyle w:val="NoSpacing"/>
-      </w:pPr>
-    </w:p>
-    <w:p>
-      <w:pPr>
-        <w:pStyle w:val="NoSpacing"/>
-      </w:pPr>
-      <w:r>
-        <w:rPr>
-          <w:color w:val="00B050"/>
+        <w:rPr>
+          <w:lang w:val="en-GB"/>
+        </w:rPr>
+      </w:pPr>
+    </w:p>
+    <w:p>
+      <w:pPr>
+        <w:pStyle w:val="NoSpacing"/>
+        <w:rPr>
+          <w:lang w:val="en-GB"/>
+        </w:rPr>
+      </w:pPr>
+      <w:r>
+        <w:rPr>
+          <w:color w:val="00B050"/>
+          <w:lang w:val="en-GB"/>
         </w:rPr>
         <w:t xml:space="preserve">import </w:t>
       </w:r>
       <w:proofErr w:type="spellStart"/>
-      <w:r>
-        <w:rPr>
-          <w:color w:val="00B050"/>
+      <w:proofErr w:type="gramStart"/>
+      <w:r>
+        <w:rPr>
+          <w:color w:val="00B050"/>
+          <w:lang w:val="en-GB"/>
         </w:rPr>
         <w:t>matplotlib.pyplot</w:t>
       </w:r>
       <w:proofErr w:type="spellEnd"/>
-      <w:r>
-        <w:rPr>
-          <w:color w:val="00B050"/>
+      <w:proofErr w:type="gramEnd"/>
+      <w:r>
+        <w:rPr>
+          <w:color w:val="00B050"/>
+          <w:lang w:val="en-GB"/>
         </w:rPr>
         <w:t xml:space="preserve"> as </w:t>
       </w:r>
@@ -4135,6 +4142,7 @@
       <w:r>
         <w:rPr>
           <w:color w:val="00B050"/>
+          <w:lang w:val="en-GB"/>
         </w:rPr>
         <w:t>plt</w:t>
       </w:r>
@@ -4142,36 +4150,70 @@
       <w:r>
         <w:rPr>
           <w:color w:val="00B050"/>
+          <w:lang w:val="en-GB"/>
         </w:rPr>
         <w:t xml:space="preserve"> </w:t>
       </w:r>
       <w:r>
-        <w:t>– biblioteka do wykresów</w:t>
-      </w:r>
-    </w:p>
-    <w:p>
-      <w:pPr>
-        <w:pStyle w:val="NoSpacing"/>
-      </w:pPr>
-    </w:p>
-    <w:p>
-      <w:pPr>
-        <w:pStyle w:val="NoSpacing"/>
-        <w:rPr>
-          <w:color w:val="00B050"/>
-        </w:rPr>
-      </w:pPr>
-      <w:proofErr w:type="spellStart"/>
-      <w:r>
-        <w:rPr>
-          <w:color w:val="00B050"/>
+        <w:rPr>
+          <w:lang w:val="en-GB"/>
+        </w:rPr>
+        <w:t xml:space="preserve">– </w:t>
+      </w:r>
+      <w:proofErr w:type="spellStart"/>
+      <w:r>
+        <w:rPr>
+          <w:lang w:val="en-GB"/>
+        </w:rPr>
+        <w:t>biblioteka</w:t>
+      </w:r>
+      <w:proofErr w:type="spellEnd"/>
+      <w:r>
+        <w:rPr>
+          <w:lang w:val="en-GB"/>
+        </w:rPr>
+        <w:t xml:space="preserve"> do </w:t>
+      </w:r>
+      <w:proofErr w:type="spellStart"/>
+      <w:r>
+        <w:rPr>
+          <w:lang w:val="en-GB"/>
+        </w:rPr>
+        <w:t>wykresów</w:t>
+      </w:r>
+      <w:proofErr w:type="spellEnd"/>
+    </w:p>
+    <w:p>
+      <w:pPr>
+        <w:pStyle w:val="NoSpacing"/>
+        <w:rPr>
+          <w:lang w:val="en-GB"/>
+        </w:rPr>
+      </w:pPr>
+    </w:p>
+    <w:p>
+      <w:pPr>
+        <w:pStyle w:val="NoSpacing"/>
+        <w:rPr>
+          <w:color w:val="00B050"/>
+          <w:lang w:val="en-GB"/>
+        </w:rPr>
+      </w:pPr>
+      <w:proofErr w:type="spellStart"/>
+      <w:proofErr w:type="gramStart"/>
+      <w:r>
+        <w:rPr>
+          <w:color w:val="00B050"/>
+          <w:lang w:val="en-GB"/>
         </w:rPr>
         <w:t>df.plot</w:t>
       </w:r>
       <w:proofErr w:type="spellEnd"/>
-      <w:r>
-        <w:rPr>
-          <w:color w:val="00B050"/>
+      <w:proofErr w:type="gramEnd"/>
+      <w:r>
+        <w:rPr>
+          <w:color w:val="00B050"/>
+          <w:lang w:val="en-GB"/>
         </w:rPr>
         <w:t>()</w:t>
       </w:r>
@@ -4181,27 +4223,33 @@
         <w:pStyle w:val="NoSpacing"/>
         <w:rPr>
           <w:color w:val="00B050"/>
-        </w:rPr>
-      </w:pPr>
-    </w:p>
-    <w:p>
-      <w:pPr>
-        <w:pStyle w:val="NoSpacing"/>
-        <w:rPr>
-          <w:color w:val="00B050"/>
-        </w:rPr>
-      </w:pPr>
-      <w:proofErr w:type="spellStart"/>
-      <w:r>
-        <w:rPr>
-          <w:color w:val="00B050"/>
+          <w:lang w:val="en-GB"/>
+        </w:rPr>
+      </w:pPr>
+    </w:p>
+    <w:p>
+      <w:pPr>
+        <w:pStyle w:val="NoSpacing"/>
+        <w:rPr>
+          <w:color w:val="00B050"/>
+          <w:lang w:val="en-GB"/>
+        </w:rPr>
+      </w:pPr>
+      <w:proofErr w:type="spellStart"/>
+      <w:proofErr w:type="gramStart"/>
+      <w:r>
+        <w:rPr>
+          <w:color w:val="00B050"/>
+          <w:lang w:val="en-GB"/>
         </w:rPr>
         <w:t>plt.show</w:t>
       </w:r>
       <w:proofErr w:type="spellEnd"/>
-      <w:r>
-        <w:rPr>
-          <w:color w:val="00B050"/>
+      <w:proofErr w:type="gramEnd"/>
+      <w:r>
+        <w:rPr>
+          <w:color w:val="00B050"/>
+          <w:lang w:val="en-GB"/>
         </w:rPr>
         <w:t>()</w:t>
       </w:r>
@@ -4246,14 +4294,7 @@
           <w:color w:val="00B050"/>
           <w:lang w:val="en-GB"/>
         </w:rPr>
-        <w:t>', x = 'Duration', y = 'Calories')</w:t>
-      </w:r>
-      <w:r>
-        <w:rPr>
-          <w:color w:val="00B050"/>
-          <w:lang w:val="en-GB"/>
-        </w:rPr>
-        <w:t xml:space="preserve"> </w:t>
+        <w:t xml:space="preserve">', x = 'Duration', y = 'Calories') </w:t>
       </w:r>
       <w:r>
         <w:rPr>
@@ -4469,10 +4510,7 @@
         <w:t>’</w:t>
       </w:r>
       <w:r>
-        <w:t xml:space="preserve"> – wykres </w:t>
-      </w:r>
-      <w:r>
-        <w:t>słupkowy (nie</w:t>
+        <w:t xml:space="preserve"> – wykres słupkowy (nie</w:t>
       </w:r>
       <w:r>
         <w:t xml:space="preserve"> to samo co histogram!)</w:t>
@@ -4486,9 +4524,6 @@
     <w:p>
       <w:pPr>
         <w:pStyle w:val="NoSpacing"/>
-        <w:rPr>
-          <w:lang w:val="en-GB"/>
-        </w:rPr>
       </w:pPr>
     </w:p>
     <w:p>
@@ -5391,6 +5426,7 @@
   <w:style w:type="character" w:default="1" w:styleId="DefaultParagraphFont">
     <w:name w:val="Default Paragraph Font"/>
     <w:uiPriority w:val="1"/>
+    <w:semiHidden/>
     <w:unhideWhenUsed/>
   </w:style>
   <w:style w:type="table" w:default="1" w:styleId="TableNormal">
